--- a/WebDev/WebProtocols.docx
+++ b/WebDev/WebProtocols.docx
@@ -1,6 +1,6 @@
 
 <file path=word/document.xml><?xml version="1.0" encoding="utf-8"?>
-<w:document xmlns:wpc="http://schemas.microsoft.com/office/word/2010/wordprocessingCanvas" xmlns:cx="http://schemas.microsoft.com/office/drawing/2014/chartex" xmlns:cx1="http://schemas.microsoft.com/office/drawing/2015/9/8/chartex" xmlns:cx2="http://schemas.microsoft.com/office/drawing/2015/10/21/chartex" xmlns:cx3="http://schemas.microsoft.com/office/drawing/2016/5/9/chartex" xmlns:cx4="http://schemas.microsoft.com/office/drawing/2016/5/10/chartex" xmlns:cx5="http://schemas.microsoft.com/office/drawing/2016/5/11/chartex" xmlns:cx6="http://schemas.microsoft.com/office/drawing/2016/5/12/chartex" xmlns:cx7="http://schemas.microsoft.com/office/drawing/2016/5/13/chartex" xmlns:cx8="http://schemas.microsoft.com/office/drawing/2016/5/14/chartex" xmlns:mc="http://schemas.openxmlformats.org/markup-compatibility/2006" xmlns:aink="http://schemas.microsoft.com/office/drawing/2016/ink" xmlns:am3d="http://schemas.microsoft.com/office/drawing/2017/model3d" xmlns:o="urn:schemas-microsoft-com:office:office" xmlns:r="http://schemas.openxmlformats.org/officeDocument/2006/relationships" xmlns:m="http://schemas.openxmlformats.org/officeDocument/2006/math" xmlns:v="urn:schemas-microsoft-com:vml" xmlns:wp14="http://schemas.microsoft.com/office/word/2010/wordprocessingDrawing" xmlns:wp="http://schemas.openxmlformats.org/drawingml/2006/wordprocessingDrawing" xmlns:w10="urn:schemas-microsoft-com:office:word" xmlns:w="http://schemas.openxmlformats.org/wordprocessingml/2006/main" xmlns:w14="http://schemas.microsoft.com/office/word/2010/wordml" xmlns:w15="http://schemas.microsoft.com/office/word/2012/wordml" xmlns:w16cid="http://schemas.microsoft.com/office/word/2016/wordml/cid" xmlns:w16se="http://schemas.microsoft.com/office/word/2015/wordml/symex" xmlns:wpg="http://schemas.microsoft.com/office/word/2010/wordprocessingGroup" xmlns:wpi="http://schemas.microsoft.com/office/word/2010/wordprocessingInk" xmlns:wne="http://schemas.microsoft.com/office/word/2006/wordml" xmlns:wps="http://schemas.microsoft.com/office/word/2010/wordprocessingShape" mc:Ignorable="w14 w15 w16se w16cid wp14">
+<w:document xmlns:wpc="http://schemas.microsoft.com/office/word/2010/wordprocessingCanvas" xmlns:cx="http://schemas.microsoft.com/office/drawing/2014/chartex" xmlns:cx1="http://schemas.microsoft.com/office/drawing/2015/9/8/chartex" xmlns:cx2="http://schemas.microsoft.com/office/drawing/2015/10/21/chartex" xmlns:cx3="http://schemas.microsoft.com/office/drawing/2016/5/9/chartex" xmlns:cx4="http://schemas.microsoft.com/office/drawing/2016/5/10/chartex" xmlns:cx5="http://schemas.microsoft.com/office/drawing/2016/5/11/chartex" xmlns:cx6="http://schemas.microsoft.com/office/drawing/2016/5/12/chartex" xmlns:cx7="http://schemas.microsoft.com/office/drawing/2016/5/13/chartex" xmlns:cx8="http://schemas.microsoft.com/office/drawing/2016/5/14/chartex" xmlns:mc="http://schemas.openxmlformats.org/markup-compatibility/2006" xmlns:aink="http://schemas.microsoft.com/office/drawing/2016/ink" xmlns:am3d="http://schemas.microsoft.com/office/drawing/2017/model3d" xmlns:o="urn:schemas-microsoft-com:office:office" xmlns:r="http://schemas.openxmlformats.org/officeDocument/2006/relationships" xmlns:m="http://schemas.openxmlformats.org/officeDocument/2006/math" xmlns:v="urn:schemas-microsoft-com:vml" xmlns:wp14="http://schemas.microsoft.com/office/word/2010/wordprocessingDrawing" xmlns:wp="http://schemas.openxmlformats.org/drawingml/2006/wordprocessingDrawing" xmlns:w10="urn:schemas-microsoft-com:office:word" xmlns:w="http://schemas.openxmlformats.org/wordprocessingml/2006/main" xmlns:w14="http://schemas.microsoft.com/office/word/2010/wordml" xmlns:w15="http://schemas.microsoft.com/office/word/2012/wordml" xmlns:w16cex="http://schemas.microsoft.com/office/word/2018/wordml/cex" xmlns:w16cid="http://schemas.microsoft.com/office/word/2016/wordml/cid" xmlns:w16="http://schemas.microsoft.com/office/word/2018/wordml" xmlns:w16se="http://schemas.microsoft.com/office/word/2015/wordml/symex" xmlns:wpg="http://schemas.microsoft.com/office/word/2010/wordprocessingGroup" xmlns:wpi="http://schemas.microsoft.com/office/word/2010/wordprocessingInk" xmlns:wne="http://schemas.microsoft.com/office/word/2006/wordml" xmlns:wps="http://schemas.microsoft.com/office/word/2010/wordprocessingShape" mc:Ignorable="w14 w15 w16se w16cid w16 w16cex wp14">
   <w:body>
     <w:p>
       <w:pPr>
@@ -15,10 +15,13 @@
     <w:sdt>
       <w:sdtPr>
         <w:rPr>
+          <w:rFonts w:ascii="Times New Roman" w:hAnsi="Times New Roman"/>
           <w:b w:val="0"/>
           <w:smallCaps/>
+          <w:kern w:val="0"/>
           <w:sz w:val="20"/>
           <w:szCs w:val="20"/>
+          <w:lang w:val="en-US"/>
         </w:rPr>
         <w:id w:val="1539810277"/>
         <w:docPartObj>
@@ -28,12 +31,9 @@
       </w:sdtPr>
       <w:sdtEndPr>
         <w:rPr>
-          <w:rFonts w:ascii="Times New Roman" w:hAnsi="Times New Roman"/>
           <w:smallCaps w:val="0"/>
-          <w:kern w:val="0"/>
           <w:sz w:val="24"/>
           <w:szCs w:val="24"/>
-          <w:lang w:val="en-US"/>
         </w:rPr>
       </w:sdtEndPr>
       <w:sdtContent>
@@ -3361,7 +3361,23 @@
           <w:highlight w:val="yellow"/>
           <w:lang w:val="en-AU" w:eastAsia="en-AU"/>
         </w:rPr>
-        <w:t>An HTTP "server" is a program ( generally a web server like Apache Web Server or Internet Information Services IIS, etc.</w:t>
+        <w:t xml:space="preserve">An HTTP "server" is a program </w:t>
+      </w:r>
+      <w:proofErr w:type="gramStart"/>
+      <w:r>
+        <w:rPr>
+          <w:highlight w:val="yellow"/>
+          <w:lang w:val="en-AU" w:eastAsia="en-AU"/>
+        </w:rPr>
+        <w:t>( generally</w:t>
+      </w:r>
+      <w:proofErr w:type="gramEnd"/>
+      <w:r>
+        <w:rPr>
+          <w:highlight w:val="yellow"/>
+          <w:lang w:val="en-AU" w:eastAsia="en-AU"/>
+        </w:rPr>
+        <w:t xml:space="preserve"> a web server like Apache Web Server or Internet Information Services IIS, etc.</w:t>
       </w:r>
       <w:r>
         <w:rPr>
@@ -3458,7 +3474,23 @@
           <w:rFonts w:ascii="Courier New" w:hAnsi="Courier New" w:cs="Courier New"/>
           <w:lang w:val="en-AU" w:eastAsia="en-AU"/>
         </w:rPr>
-        <w:t xml:space="preserve"> HTTP-message   = &lt;Request&gt; | &lt;Response&gt; ; HTTP/1.1 messages</w:t>
+        <w:t xml:space="preserve"> HTTP-message   = &lt;Request&gt; | &lt;Response</w:t>
+      </w:r>
+      <w:proofErr w:type="gramStart"/>
+      <w:r>
+        <w:rPr>
+          <w:rFonts w:ascii="Courier New" w:hAnsi="Courier New" w:cs="Courier New"/>
+          <w:lang w:val="en-AU" w:eastAsia="en-AU"/>
+        </w:rPr>
+        <w:t>&gt; ;</w:t>
+      </w:r>
+      <w:proofErr w:type="gramEnd"/>
+      <w:r>
+        <w:rPr>
+          <w:rFonts w:ascii="Courier New" w:hAnsi="Courier New" w:cs="Courier New"/>
+          <w:lang w:val="en-AU" w:eastAsia="en-AU"/>
+        </w:rPr>
+        <w:t xml:space="preserve"> HTTP/1.1 messages</w:t>
       </w:r>
     </w:p>
     <w:p>
@@ -3517,15 +3549,33 @@
           <w:highlight w:val="yellow"/>
           <w:lang w:val="en-AU" w:eastAsia="en-AU"/>
         </w:rPr>
-        <w:t>A Start-line</w:t>
-      </w:r>
+        <w:t>A Start-</w:t>
+      </w:r>
+      <w:proofErr w:type="gramStart"/>
       <w:r>
         <w:rPr>
           <w:rFonts w:ascii="Courier New" w:hAnsi="Courier New" w:cs="Courier New"/>
           <w:highlight w:val="yellow"/>
           <w:lang w:val="en-AU" w:eastAsia="en-AU"/>
         </w:rPr>
-        <w:t xml:space="preserve"> : request/status line </w:t>
+        <w:t>line</w:t>
+      </w:r>
+      <w:r>
+        <w:rPr>
+          <w:rFonts w:ascii="Courier New" w:hAnsi="Courier New" w:cs="Courier New"/>
+          <w:highlight w:val="yellow"/>
+          <w:lang w:val="en-AU" w:eastAsia="en-AU"/>
+        </w:rPr>
+        <w:t xml:space="preserve"> :</w:t>
+      </w:r>
+      <w:proofErr w:type="gramEnd"/>
+      <w:r>
+        <w:rPr>
+          <w:rFonts w:ascii="Courier New" w:hAnsi="Courier New" w:cs="Courier New"/>
+          <w:highlight w:val="yellow"/>
+          <w:lang w:val="en-AU" w:eastAsia="en-AU"/>
+        </w:rPr>
+        <w:t xml:space="preserve"> request/status line </w:t>
       </w:r>
       <w:r>
         <w:rPr>
@@ -3569,11 +3619,32 @@
         <w:br/>
       </w:r>
       <w:r>
-        <w:t>in the format: field-name ":" [ field-value ]</w:t>
-      </w:r>
+        <w:t>in the format: field-name ":" [ field-</w:t>
+      </w:r>
+      <w:proofErr w:type="gramStart"/>
+      <w:r>
+        <w:t>value ]</w:t>
+      </w:r>
+      <w:proofErr w:type="gramEnd"/>
       <w:r>
         <w:br/>
-        <w:t>e.g. User-Agent: curl/7.16.3 libcurl/7.16.3 OpenSSL/0.9.7l zlib/1.2.3</w:t>
+        <w:t xml:space="preserve">e.g. User-Agent: curl/7.16.3 </w:t>
+      </w:r>
+      <w:proofErr w:type="spellStart"/>
+      <w:r>
+        <w:t>libcurl</w:t>
+      </w:r>
+      <w:proofErr w:type="spellEnd"/>
+      <w:r>
+        <w:t xml:space="preserve">/7.16.3 OpenSSL/0.9.7l </w:t>
+      </w:r>
+      <w:proofErr w:type="spellStart"/>
+      <w:r>
+        <w:t>zlib</w:t>
+      </w:r>
+      <w:proofErr w:type="spellEnd"/>
+      <w:r>
+        <w:t>/1.2.3</w:t>
       </w:r>
     </w:p>
     <w:p>
@@ -3591,7 +3662,15 @@
         <w:ind w:left="720"/>
       </w:pPr>
       <w:r>
-        <w:t xml:space="preserve">           Accept-Language: en, mi </w:t>
+        <w:t xml:space="preserve">           Accept-Language: </w:t>
+      </w:r>
+      <w:proofErr w:type="spellStart"/>
+      <w:r>
+        <w:t>en</w:t>
+      </w:r>
+      <w:proofErr w:type="spellEnd"/>
+      <w:r>
+        <w:t xml:space="preserve">, mi </w:t>
       </w:r>
     </w:p>
     <w:p>
@@ -3803,6 +3882,63 @@
         </w:numPr>
         <w:ind w:left="1440"/>
       </w:pPr>
+    </w:p>
+    <w:p>
+      <w:pPr>
+        <w:pStyle w:val="Heading3"/>
+        <w:ind w:left="1440"/>
+        <w:rPr>
+          <w:lang w:val="en-AU"/>
+        </w:rPr>
+      </w:pPr>
+      <w:r>
+        <w:rPr>
+          <w:lang w:val="en-AU"/>
+        </w:rPr>
+        <w:t>HTTP 2.0</w:t>
+      </w:r>
+    </w:p>
+    <w:p>
+      <w:pPr>
+        <w:pStyle w:val="Body"/>
+        <w:rPr>
+          <w:lang w:val="en-AU"/>
+        </w:rPr>
+      </w:pPr>
+      <w:r>
+        <w:rPr>
+          <w:lang w:val="en-AU"/>
+        </w:rPr>
+        <w:t>Is already supported in all browsers.</w:t>
+      </w:r>
+    </w:p>
+    <w:p>
+      <w:pPr>
+        <w:pStyle w:val="Body"/>
+        <w:rPr>
+          <w:lang w:val="en-AU"/>
+        </w:rPr>
+      </w:pPr>
+      <w:r>
+        <w:rPr>
+          <w:lang w:val="en-AU"/>
+        </w:rPr>
+        <w:t xml:space="preserve">Download all the resources (scripts etc) in parallel and not serially like http 1.1 </w:t>
+      </w:r>
+      <w:proofErr w:type="spellStart"/>
+      <w:r>
+        <w:rPr>
+          <w:lang w:val="en-AU"/>
+        </w:rPr>
+        <w:t>did.</w:t>
+      </w:r>
+      <w:proofErr w:type="spellEnd"/>
+      <w:r>
+        <w:rPr>
+          <w:lang w:val="en-AU"/>
+        </w:rPr>
+        <w:t xml:space="preserve"> </w:t>
+      </w:r>
     </w:p>
     <w:p>
       <w:pPr>
@@ -4130,7 +4266,11 @@
         <w:t>POST</w:t>
       </w:r>
       <w:r>
-        <w:t xml:space="preserve"> verb, and they may be packaged as </w:t>
+        <w:t xml:space="preserve"> verb, and </w:t>
+      </w:r>
+      <w:r>
+        <w:lastRenderedPageBreak/>
+        <w:t xml:space="preserve">they may be packaged as </w:t>
       </w:r>
       <w:r>
         <w:rPr>
@@ -4196,7 +4336,6 @@
           <w:rStyle w:val="Strong"/>
           <w:color w:val="auto"/>
         </w:rPr>
-        <w:lastRenderedPageBreak/>
         <w:t>HEAD</w:t>
       </w:r>
       <w:r>
@@ -4350,12 +4489,7 @@
         <w:t>100-continue message</w:t>
       </w:r>
       <w:r>
-        <w:t>, telli</w:t>
-      </w:r>
-      <w:bookmarkStart w:id="5" w:name="_GoBack"/>
-      <w:bookmarkEnd w:id="5"/>
-      <w:r>
-        <w:t>ng the client to continue sending the remainder of the request, or ignore if it has already sent it.</w:t>
+        <w:t>, telling the client to continue sending the remainder of the request, or ignore if it has already sent it.</w:t>
       </w:r>
     </w:p>
     <w:p>
@@ -4539,6 +4673,7 @@
       <w:r>
         <w:t xml:space="preserve"> Not Modified: the server has determined that the resource has not changed and the client should use its cached copy. This relies on the fact that the client is sending </w:t>
       </w:r>
+      <w:proofErr w:type="spellStart"/>
       <w:r>
         <w:rPr>
           <w:rStyle w:val="HTMLCode"/>
@@ -4546,9 +4681,19 @@
         </w:rPr>
         <w:t>ETag</w:t>
       </w:r>
-      <w:r>
-        <w:t xml:space="preserve"> (Enttity Tag) information that is a hash of the content. The server compares this with its own computed </w:t>
-      </w:r>
+      <w:proofErr w:type="spellEnd"/>
+      <w:r>
+        <w:t xml:space="preserve"> (</w:t>
+      </w:r>
+      <w:proofErr w:type="spellStart"/>
+      <w:r>
+        <w:t>Enttity</w:t>
+      </w:r>
+      <w:proofErr w:type="spellEnd"/>
+      <w:r>
+        <w:t xml:space="preserve"> Tag) information that is a hash of the content. The server compares this with its own computed </w:t>
+      </w:r>
+      <w:proofErr w:type="spellStart"/>
       <w:r>
         <w:rPr>
           <w:rStyle w:val="HTMLCode"/>
@@ -4556,6 +4701,7 @@
         </w:rPr>
         <w:t>ETag</w:t>
       </w:r>
+      <w:proofErr w:type="spellEnd"/>
       <w:r>
         <w:t xml:space="preserve"> to check for modifications.</w:t>
       </w:r>
@@ -5632,7 +5778,23 @@
                 <w:rStyle w:val="HTMLCode"/>
                 <w:rFonts w:eastAsiaTheme="minorEastAsia"/>
               </w:rPr>
-              <w:t xml:space="preserve">entity-header  = Allow                    </w:t>
+              <w:t>entity-</w:t>
+            </w:r>
+            <w:proofErr w:type="gramStart"/>
+            <w:r>
+              <w:rPr>
+                <w:rStyle w:val="HTMLCode"/>
+                <w:rFonts w:eastAsiaTheme="minorEastAsia"/>
+              </w:rPr>
+              <w:t>header  =</w:t>
+            </w:r>
+            <w:proofErr w:type="gramEnd"/>
+            <w:r>
+              <w:rPr>
+                <w:rStyle w:val="HTMLCode"/>
+                <w:rFonts w:eastAsiaTheme="minorEastAsia"/>
+              </w:rPr>
+              <w:t xml:space="preserve"> Allow                    </w:t>
             </w:r>
           </w:p>
           <w:p>
@@ -5950,18 +6112,34 @@
                 <w:rStyle w:val="HTMLCode"/>
                 <w:rFonts w:eastAsiaTheme="minorEastAsia"/>
               </w:rPr>
-              <w:t xml:space="preserve">| "GET"  - </w:t>
-            </w:r>
-            <w:r>
-              <w:t>The GET method is used to retrieve information from the given server using a given URI. Requests using GET should only retrieve data and should have no other effect on the data.</w:t>
-            </w:r>
-          </w:p>
-          <w:p>
+              <w:t>| "GET</w:t>
+            </w:r>
+            <w:proofErr w:type="gramStart"/>
             <w:r>
               <w:rPr>
                 <w:rStyle w:val="HTMLCode"/>
                 <w:rFonts w:eastAsiaTheme="minorEastAsia"/>
               </w:rPr>
+              <w:t>"  -</w:t>
+            </w:r>
+            <w:proofErr w:type="gramEnd"/>
+            <w:r>
+              <w:rPr>
+                <w:rStyle w:val="HTMLCode"/>
+                <w:rFonts w:eastAsiaTheme="minorEastAsia"/>
+              </w:rPr>
+              <w:t xml:space="preserve"> </w:t>
+            </w:r>
+            <w:r>
+              <w:t>The GET method is used to retrieve information from the given server using a given URI. Requests using GET should only retrieve data and should have no other effect on the data.</w:t>
+            </w:r>
+          </w:p>
+          <w:p>
+            <w:r>
+              <w:rPr>
+                <w:rStyle w:val="HTMLCode"/>
+                <w:rFonts w:eastAsiaTheme="minorEastAsia"/>
+              </w:rPr>
               <w:lastRenderedPageBreak/>
               <w:t>| "HEAD" </w:t>
             </w:r>
@@ -6008,14 +6186,30 @@
                 <w:rStyle w:val="HTMLCode"/>
                 <w:rFonts w:eastAsiaTheme="minorEastAsia"/>
               </w:rPr>
-              <w:t xml:space="preserve">| "PUT"  </w:t>
-            </w:r>
+              <w:t>| "PUT</w:t>
+            </w:r>
+            <w:proofErr w:type="gramStart"/>
             <w:r>
               <w:rPr>
                 <w:rStyle w:val="HTMLCode"/>
                 <w:rFonts w:eastAsiaTheme="minorEastAsia"/>
               </w:rPr>
-              <w:t xml:space="preserve">- </w:t>
+              <w:t xml:space="preserve">"  </w:t>
+            </w:r>
+            <w:r>
+              <w:rPr>
+                <w:rStyle w:val="HTMLCode"/>
+                <w:rFonts w:eastAsiaTheme="minorEastAsia"/>
+              </w:rPr>
+              <w:t>-</w:t>
+            </w:r>
+            <w:proofErr w:type="gramEnd"/>
+            <w:r>
+              <w:rPr>
+                <w:rStyle w:val="HTMLCode"/>
+                <w:rFonts w:eastAsiaTheme="minorEastAsia"/>
+              </w:rPr>
+              <w:t xml:space="preserve"> </w:t>
             </w:r>
             <w:r>
               <w:t>Replaces all the current representations of the target resource with the uploaded content.</w:t>
@@ -6130,7 +6324,23 @@
         <w:ind w:left="720"/>
       </w:pPr>
       <w:r>
-        <w:t>Request-URI = "*" | absoluteURI | abs_path | authority</w:t>
+        <w:t xml:space="preserve">Request-URI = "*" | </w:t>
+      </w:r>
+      <w:proofErr w:type="spellStart"/>
+      <w:r>
+        <w:t>absoluteURI</w:t>
+      </w:r>
+      <w:proofErr w:type="spellEnd"/>
+      <w:r>
+        <w:t xml:space="preserve"> | </w:t>
+      </w:r>
+      <w:proofErr w:type="spellStart"/>
+      <w:r>
+        <w:t>abs_path</w:t>
+      </w:r>
+      <w:proofErr w:type="spellEnd"/>
+      <w:r>
+        <w:t xml:space="preserve"> | authority</w:t>
       </w:r>
     </w:p>
     <w:p>
@@ -6160,6 +6370,7 @@
         </w:rPr>
         <w:t xml:space="preserve">The asterisk </w:t>
       </w:r>
+      <w:proofErr w:type="gramStart"/>
       <w:r>
         <w:rPr>
           <w:b/>
@@ -6168,7 +6379,11 @@
         <w:t>*</w:t>
       </w:r>
       <w:r>
-        <w:t xml:space="preserve">  - is used when an HTTP request does not apply to a particular resource, but to the server itself, and is only allowed when the method used does not necessarily apply to a resource. For example: </w:t>
+        <w:t xml:space="preserve">  -</w:t>
+      </w:r>
+      <w:proofErr w:type="gramEnd"/>
+      <w:r>
+        <w:t xml:space="preserve"> is used when an HTTP request does not apply to a particular resource, but to the server itself, and is only allowed when the method used does not necessarily apply to a resource. For example: </w:t>
       </w:r>
       <w:r>
         <w:br/>
@@ -6204,10 +6419,22 @@
           <w:b/>
           <w:bCs/>
         </w:rPr>
-        <w:t xml:space="preserve">absolute URI - </w:t>
-      </w:r>
-      <w:r>
-        <w:t xml:space="preserve"> is used when an HTTP request is being made to a proxy. The proxy is requested to forward the request or service from a valid cache, and return the response. For example:</w:t>
+        <w:t xml:space="preserve">absolute URI </w:t>
+      </w:r>
+      <w:proofErr w:type="gramStart"/>
+      <w:r>
+        <w:rPr>
+          <w:b/>
+          <w:bCs/>
+        </w:rPr>
+        <w:t xml:space="preserve">- </w:t>
+      </w:r>
+      <w:r>
+        <w:t xml:space="preserve"> is</w:t>
+      </w:r>
+      <w:proofErr w:type="gramEnd"/>
+      <w:r>
+        <w:t xml:space="preserve"> used when an HTTP request is being made to a proxy. The proxy is requested to forward the request or service from a valid cache, and return the response. For example:</w:t>
       </w:r>
       <w:r>
         <w:br/>
@@ -6533,7 +6760,57 @@
                 <w:rStyle w:val="HTMLCode"/>
                 <w:rFonts w:eastAsiaTheme="minorEastAsia"/>
               </w:rPr>
-              <w:t>Accept: text/html,application/xhtml+xml,application/xml;q=0.9,*/*;q=0.8</w:t>
+              <w:t>Accept: text/</w:t>
+            </w:r>
+            <w:proofErr w:type="spellStart"/>
+            <w:proofErr w:type="gramStart"/>
+            <w:r>
+              <w:rPr>
+                <w:rStyle w:val="HTMLCode"/>
+                <w:rFonts w:eastAsiaTheme="minorEastAsia"/>
+              </w:rPr>
+              <w:t>html,application</w:t>
+            </w:r>
+            <w:proofErr w:type="spellEnd"/>
+            <w:proofErr w:type="gramEnd"/>
+            <w:r>
+              <w:rPr>
+                <w:rStyle w:val="HTMLCode"/>
+                <w:rFonts w:eastAsiaTheme="minorEastAsia"/>
+              </w:rPr>
+              <w:t>/</w:t>
+            </w:r>
+            <w:proofErr w:type="spellStart"/>
+            <w:r>
+              <w:rPr>
+                <w:rStyle w:val="HTMLCode"/>
+                <w:rFonts w:eastAsiaTheme="minorEastAsia"/>
+              </w:rPr>
+              <w:t>xhtml+xml,application</w:t>
+            </w:r>
+            <w:proofErr w:type="spellEnd"/>
+            <w:r>
+              <w:rPr>
+                <w:rStyle w:val="HTMLCode"/>
+                <w:rFonts w:eastAsiaTheme="minorEastAsia"/>
+              </w:rPr>
+              <w:t>/</w:t>
+            </w:r>
+            <w:proofErr w:type="spellStart"/>
+            <w:r>
+              <w:rPr>
+                <w:rStyle w:val="HTMLCode"/>
+                <w:rFonts w:eastAsiaTheme="minorEastAsia"/>
+              </w:rPr>
+              <w:t>xml;q</w:t>
+            </w:r>
+            <w:proofErr w:type="spellEnd"/>
+            <w:r>
+              <w:rPr>
+                <w:rStyle w:val="HTMLCode"/>
+                <w:rFonts w:eastAsiaTheme="minorEastAsia"/>
+              </w:rPr>
+              <w:t>=0.9,*/*;q=0.8</w:t>
             </w:r>
           </w:p>
         </w:tc>
@@ -6890,7 +7167,23 @@
                 <w:rStyle w:val="HTMLCode"/>
                 <w:rFonts w:eastAsiaTheme="minorEastAsia"/>
               </w:rPr>
-              <w:t xml:space="preserve">               | Referer            </w:t>
+              <w:t xml:space="preserve">               | </w:t>
+            </w:r>
+            <w:proofErr w:type="spellStart"/>
+            <w:r>
+              <w:rPr>
+                <w:rStyle w:val="HTMLCode"/>
+                <w:rFonts w:eastAsiaTheme="minorEastAsia"/>
+              </w:rPr>
+              <w:t>Referer</w:t>
+            </w:r>
+            <w:proofErr w:type="spellEnd"/>
+            <w:r>
+              <w:rPr>
+                <w:rStyle w:val="HTMLCode"/>
+                <w:rFonts w:eastAsiaTheme="minorEastAsia"/>
+              </w:rPr>
+              <w:t xml:space="preserve">            </w:t>
             </w:r>
           </w:p>
           <w:p>
@@ -6949,12 +7242,14 @@
       <w:r>
         <w:t xml:space="preserve">, </w:t>
       </w:r>
+      <w:proofErr w:type="spellStart"/>
       <w:r>
         <w:rPr>
           <w:rStyle w:val="HTMLCode"/>
         </w:rPr>
         <w:t>Referer</w:t>
       </w:r>
+      <w:proofErr w:type="spellEnd"/>
       <w:r>
         <w:t xml:space="preserve"> and </w:t>
       </w:r>
@@ -6983,7 +7278,15 @@
         <w:t>304 Not Modified</w:t>
       </w:r>
       <w:r>
-        <w:t>. The condition can be based on a timestamp or an ETag (a hash of the entity).</w:t>
+        <w:t xml:space="preserve">. The condition can be based on a timestamp or an </w:t>
+      </w:r>
+      <w:proofErr w:type="spellStart"/>
+      <w:r>
+        <w:t>ETag</w:t>
+      </w:r>
+      <w:proofErr w:type="spellEnd"/>
+      <w:r>
+        <w:t xml:space="preserve"> (a hash of the entity).</w:t>
       </w:r>
     </w:p>
     <w:p>
@@ -7054,7 +7357,15 @@
         <w:ind w:left="1440"/>
       </w:pPr>
       <w:r>
-        <w:t>Accept-Language: en-us</w:t>
+        <w:t xml:space="preserve">Accept-Language: </w:t>
+      </w:r>
+      <w:proofErr w:type="spellStart"/>
+      <w:r>
+        <w:t>en</w:t>
+      </w:r>
+      <w:proofErr w:type="spellEnd"/>
+      <w:r>
+        <w:t>-us</w:t>
       </w:r>
     </w:p>
     <w:p>
@@ -7063,7 +7374,15 @@
         <w:ind w:left="1440"/>
       </w:pPr>
       <w:r>
-        <w:t>Accept-Encoding: gzip, deflate</w:t>
+        <w:t xml:space="preserve">Accept-Encoding: </w:t>
+      </w:r>
+      <w:proofErr w:type="spellStart"/>
+      <w:r>
+        <w:t>gzip</w:t>
+      </w:r>
+      <w:proofErr w:type="spellEnd"/>
+      <w:r>
+        <w:t>, deflate</w:t>
       </w:r>
     </w:p>
     <w:p>
@@ -7090,7 +7409,23 @@
         <w:ind w:left="1440"/>
       </w:pPr>
       <w:r>
-        <w:t>POST /cgi-bin/process.cgi HTTP/1.1</w:t>
+        <w:t>POST /</w:t>
+      </w:r>
+      <w:proofErr w:type="spellStart"/>
+      <w:r>
+        <w:t>cgi</w:t>
+      </w:r>
+      <w:proofErr w:type="spellEnd"/>
+      <w:r>
+        <w:t>-bin/</w:t>
+      </w:r>
+      <w:proofErr w:type="spellStart"/>
+      <w:r>
+        <w:t>process.cgi</w:t>
+      </w:r>
+      <w:proofErr w:type="spellEnd"/>
+      <w:r>
+        <w:t xml:space="preserve"> HTTP/1.1</w:t>
       </w:r>
     </w:p>
     <w:p>
@@ -7117,8 +7452,13 @@
         <w:ind w:left="1440"/>
       </w:pPr>
       <w:r>
-        <w:t>Content-Type: application/x-www-form-urlencoded</w:t>
-      </w:r>
+        <w:t>Content-Type: application/x-www-form-</w:t>
+      </w:r>
+      <w:proofErr w:type="spellStart"/>
+      <w:r>
+        <w:t>urlencoded</w:t>
+      </w:r>
+      <w:proofErr w:type="spellEnd"/>
     </w:p>
     <w:p>
       <w:pPr>
@@ -7143,7 +7483,15 @@
       </w:pPr>
       <w:r>
         <w:lastRenderedPageBreak/>
-        <w:t>Accept-Language: en-us</w:t>
+        <w:t xml:space="preserve">Accept-Language: </w:t>
+      </w:r>
+      <w:proofErr w:type="spellStart"/>
+      <w:r>
+        <w:t>en</w:t>
+      </w:r>
+      <w:proofErr w:type="spellEnd"/>
+      <w:r>
+        <w:t>-us</w:t>
       </w:r>
     </w:p>
     <w:p>
@@ -7152,7 +7500,15 @@
         <w:ind w:left="1440"/>
       </w:pPr>
       <w:r>
-        <w:t>Accept-Encoding: gzip, deflate</w:t>
+        <w:t xml:space="preserve">Accept-Encoding: </w:t>
+      </w:r>
+      <w:proofErr w:type="spellStart"/>
+      <w:r>
+        <w:t>gzip</w:t>
+      </w:r>
+      <w:proofErr w:type="spellEnd"/>
+      <w:r>
+        <w:t>, deflate</w:t>
       </w:r>
     </w:p>
     <w:p>
@@ -7175,8 +7531,29 @@
         <w:pStyle w:val="HTMLPreformatted"/>
         <w:ind w:left="1440"/>
       </w:pPr>
-      <w:r>
-        <w:t>licenseID=string&amp;content=string&amp;/paramsXML=string</w:t>
+      <w:proofErr w:type="spellStart"/>
+      <w:r>
+        <w:t>licenseID</w:t>
+      </w:r>
+      <w:proofErr w:type="spellEnd"/>
+      <w:r>
+        <w:t>=</w:t>
+      </w:r>
+      <w:proofErr w:type="spellStart"/>
+      <w:r>
+        <w:t>string&amp;content</w:t>
+      </w:r>
+      <w:proofErr w:type="spellEnd"/>
+      <w:r>
+        <w:t>=string&amp;/</w:t>
+      </w:r>
+      <w:proofErr w:type="spellStart"/>
+      <w:r>
+        <w:t>paramsXML</w:t>
+      </w:r>
+      <w:proofErr w:type="spellEnd"/>
+      <w:r>
+        <w:t>=string</w:t>
       </w:r>
     </w:p>
     <w:p>
@@ -7192,10 +7569,43 @@
           <w:i/>
           <w:iCs/>
         </w:rPr>
-        <w:t>/cgi-bin/process.cgi</w:t>
-      </w:r>
-      <w:r>
-        <w:t xml:space="preserve"> will be used to process the passed data and accordingly, a response will be returned. Here </w:t>
+        <w:t>/</w:t>
+      </w:r>
+      <w:proofErr w:type="spellStart"/>
+      <w:r>
+        <w:rPr>
+          <w:i/>
+          <w:iCs/>
+        </w:rPr>
+        <w:t>cgi</w:t>
+      </w:r>
+      <w:proofErr w:type="spellEnd"/>
+      <w:r>
+        <w:rPr>
+          <w:i/>
+          <w:iCs/>
+        </w:rPr>
+        <w:t>-bin/</w:t>
+      </w:r>
+      <w:proofErr w:type="spellStart"/>
+      <w:r>
+        <w:rPr>
+          <w:i/>
+          <w:iCs/>
+        </w:rPr>
+        <w:t>process.cgi</w:t>
+      </w:r>
+      <w:proofErr w:type="spellEnd"/>
+      <w:r>
+        <w:t xml:space="preserve"> will be used to process the </w:t>
+      </w:r>
+      <w:proofErr w:type="spellStart"/>
+      <w:r>
+        <w:t>passed</w:t>
+      </w:r>
+      <w:proofErr w:type="spellEnd"/>
+      <w:r>
+        <w:t xml:space="preserve"> data and accordingly, a response will be returned. Here </w:t>
       </w:r>
       <w:r>
         <w:rPr>
@@ -7224,7 +7634,23 @@
         <w:ind w:left="1440"/>
       </w:pPr>
       <w:r>
-        <w:t>POST /cgi-bin/process.cgi HTTP/1.1</w:t>
+        <w:t>POST /</w:t>
+      </w:r>
+      <w:proofErr w:type="spellStart"/>
+      <w:r>
+        <w:t>cgi</w:t>
+      </w:r>
+      <w:proofErr w:type="spellEnd"/>
+      <w:r>
+        <w:t>-bin/</w:t>
+      </w:r>
+      <w:proofErr w:type="spellStart"/>
+      <w:r>
+        <w:t>process.cgi</w:t>
+      </w:r>
+      <w:proofErr w:type="spellEnd"/>
+      <w:r>
+        <w:t xml:space="preserve"> HTTP/1.1</w:t>
       </w:r>
     </w:p>
     <w:p>
@@ -7276,7 +7702,15 @@
         <w:ind w:left="1440"/>
       </w:pPr>
       <w:r>
-        <w:t>Accept-Language: en-us</w:t>
+        <w:t xml:space="preserve">Accept-Language: </w:t>
+      </w:r>
+      <w:proofErr w:type="spellStart"/>
+      <w:r>
+        <w:t>en</w:t>
+      </w:r>
+      <w:proofErr w:type="spellEnd"/>
+      <w:r>
+        <w:t>-us</w:t>
       </w:r>
     </w:p>
     <w:p>
@@ -7285,7 +7719,15 @@
         <w:ind w:left="1440"/>
       </w:pPr>
       <w:r>
-        <w:t>Accept-Encoding: gzip, deflate</w:t>
+        <w:t xml:space="preserve">Accept-Encoding: </w:t>
+      </w:r>
+      <w:proofErr w:type="spellStart"/>
+      <w:r>
+        <w:t>gzip</w:t>
+      </w:r>
+      <w:proofErr w:type="spellEnd"/>
+      <w:r>
+        <w:t>, deflate</w:t>
       </w:r>
     </w:p>
     <w:p>
@@ -7318,7 +7760,15 @@
         <w:ind w:left="1440"/>
       </w:pPr>
       <w:r>
-        <w:t>&lt;string xmlns="http://clearforest.com/"&gt;string&lt;/string&gt;</w:t>
+        <w:t xml:space="preserve">&lt;string </w:t>
+      </w:r>
+      <w:proofErr w:type="spellStart"/>
+      <w:r>
+        <w:t>xmlns</w:t>
+      </w:r>
+      <w:proofErr w:type="spellEnd"/>
+      <w:r>
+        <w:t>="http://clearforest.com/"&gt;string&lt;/string&gt;</w:t>
       </w:r>
     </w:p>
     <w:p>
@@ -7680,7 +8130,23 @@
                 <w:rStyle w:val="HTMLCode"/>
                 <w:rFonts w:eastAsiaTheme="minorEastAsia"/>
               </w:rPr>
-              <w:t xml:space="preserve">                | ETag              </w:t>
+              <w:t xml:space="preserve">                | </w:t>
+            </w:r>
+            <w:proofErr w:type="spellStart"/>
+            <w:r>
+              <w:rPr>
+                <w:rStyle w:val="HTMLCode"/>
+                <w:rFonts w:eastAsiaTheme="minorEastAsia"/>
+              </w:rPr>
+              <w:t>ETag</w:t>
+            </w:r>
+            <w:proofErr w:type="spellEnd"/>
+            <w:r>
+              <w:rPr>
+                <w:rStyle w:val="HTMLCode"/>
+                <w:rFonts w:eastAsiaTheme="minorEastAsia"/>
+              </w:rPr>
+              <w:t xml:space="preserve">              </w:t>
             </w:r>
           </w:p>
           <w:p>
@@ -7777,6 +8243,7 @@
         <w:spacing w:before="100" w:beforeAutospacing="1" w:after="100" w:afterAutospacing="1"/>
         <w:ind w:left="1440"/>
       </w:pPr>
+      <w:proofErr w:type="spellStart"/>
       <w:r>
         <w:rPr>
           <w:rStyle w:val="HTMLCode"/>
@@ -7784,6 +8251,7 @@
         </w:rPr>
         <w:t>ETag</w:t>
       </w:r>
+      <w:proofErr w:type="spellEnd"/>
       <w:r>
         <w:t xml:space="preserve"> is the MD5 hash of the entity and used to check for modifications.</w:t>
       </w:r>
@@ -7843,7 +8311,15 @@
         <w:ind w:left="720"/>
       </w:pPr>
       <w:r>
-        <w:t>It's been a lot of theory upto this point, so I won't blame you for drowsy eyes. In the next sections, we will get more practical and take a survey of the tools, frameworks and libraries.</w:t>
+        <w:t xml:space="preserve">It's been a lot of theory </w:t>
+      </w:r>
+      <w:proofErr w:type="spellStart"/>
+      <w:r>
+        <w:t>upto</w:t>
+      </w:r>
+      <w:proofErr w:type="spellEnd"/>
+      <w:r>
+        <w:t xml:space="preserve"> this point, so I won't blame you for drowsy eyes. In the next sections, we will get more practical and take a survey of the tools, frameworks and libraries.</w:t>
       </w:r>
     </w:p>
     <w:p>
@@ -7995,13 +8471,27 @@
         <w:rPr>
           <w:rStyle w:val="pln"/>
         </w:rPr>
-        <w:t>Hello, World!</w:t>
+        <w:t xml:space="preserve">Hello, </w:t>
+      </w:r>
+      <w:proofErr w:type="gramStart"/>
+      <w:r>
+        <w:rPr>
+          <w:rStyle w:val="pln"/>
+        </w:rPr>
+        <w:t>World!</w:t>
       </w:r>
       <w:r>
         <w:rPr>
           <w:rStyle w:val="tag"/>
         </w:rPr>
-        <w:t>&lt;/h1&gt;</w:t>
+        <w:t>&lt;</w:t>
+      </w:r>
+      <w:proofErr w:type="gramEnd"/>
+      <w:r>
+        <w:rPr>
+          <w:rStyle w:val="tag"/>
+        </w:rPr>
+        <w:t>/h1&gt;</w:t>
       </w:r>
     </w:p>
     <w:p>
@@ -8257,13 +8747,27 @@
         <w:rPr>
           <w:rStyle w:val="pln"/>
         </w:rPr>
-        <w:t>The requested URL /t.html was not found on this server.</w:t>
+        <w:t xml:space="preserve">The requested URL /t.html was not found on this </w:t>
+      </w:r>
+      <w:proofErr w:type="gramStart"/>
+      <w:r>
+        <w:rPr>
+          <w:rStyle w:val="pln"/>
+        </w:rPr>
+        <w:t>server.</w:t>
       </w:r>
       <w:r>
         <w:rPr>
           <w:rStyle w:val="tag"/>
         </w:rPr>
-        <w:t>&lt;/p&gt;</w:t>
+        <w:t>&lt;</w:t>
+      </w:r>
+      <w:proofErr w:type="gramEnd"/>
+      <w:r>
+        <w:rPr>
+          <w:rStyle w:val="tag"/>
+        </w:rPr>
+        <w:t>/p&gt;</w:t>
       </w:r>
     </w:p>
     <w:p>
@@ -8322,7 +8826,25 @@
             <w:b/>
             <w:bCs/>
           </w:rPr>
-          <w:t>Chrome/Webkit inspector</w:t>
+          <w:t>Chrome/</w:t>
+        </w:r>
+        <w:proofErr w:type="spellStart"/>
+        <w:r>
+          <w:rPr>
+            <w:rStyle w:val="Hyperlink"/>
+            <w:b/>
+            <w:bCs/>
+          </w:rPr>
+          <w:t>Webkit</w:t>
+        </w:r>
+        <w:proofErr w:type="spellEnd"/>
+        <w:r>
+          <w:rPr>
+            <w:rStyle w:val="Hyperlink"/>
+            <w:b/>
+            <w:bCs/>
+          </w:rPr>
+          <w:t xml:space="preserve"> inspector</w:t>
         </w:r>
       </w:hyperlink>
     </w:p>
@@ -8382,23 +8904,27 @@
         <w:t xml:space="preserve">, </w:t>
       </w:r>
       <w:hyperlink r:id="rId26" w:history="1">
+        <w:proofErr w:type="spellStart"/>
         <w:r>
           <w:rPr>
             <w:rStyle w:val="Hyperlink"/>
           </w:rPr>
           <w:t>tcpdump</w:t>
         </w:r>
+        <w:proofErr w:type="spellEnd"/>
       </w:hyperlink>
       <w:r>
         <w:t xml:space="preserve"> and </w:t>
       </w:r>
       <w:hyperlink r:id="rId27" w:history="1">
+        <w:proofErr w:type="spellStart"/>
         <w:r>
           <w:rPr>
             <w:rStyle w:val="Hyperlink"/>
           </w:rPr>
           <w:t>tshark</w:t>
         </w:r>
+        <w:proofErr w:type="spellEnd"/>
       </w:hyperlink>
       <w:r>
         <w:t xml:space="preserve"> for monitoring HTTP traffic.</w:t>
@@ -8444,7 +8970,21 @@
         <w:rPr>
           <w:lang w:val="en-AU" w:eastAsia="en-AU"/>
         </w:rPr>
-        <w:t xml:space="preserve">The following is a over-simplified structure of the layers involved in SSL. </w:t>
+        <w:t xml:space="preserve">The following is </w:t>
+      </w:r>
+      <w:proofErr w:type="gramStart"/>
+      <w:r>
+        <w:rPr>
+          <w:lang w:val="en-AU" w:eastAsia="en-AU"/>
+        </w:rPr>
+        <w:t>a</w:t>
+      </w:r>
+      <w:proofErr w:type="gramEnd"/>
+      <w:r>
+        <w:rPr>
+          <w:lang w:val="en-AU" w:eastAsia="en-AU"/>
+        </w:rPr>
+        <w:t xml:space="preserve"> over-simplified structure of the layers involved in SSL. </w:t>
       </w:r>
     </w:p>
     <w:tbl>
@@ -8597,8 +9137,18 @@
                 <w:lang w:val="en-AU" w:eastAsia="en-AU"/>
               </w:rPr>
               <w:tab/>
-              <w:t>|   LDAP   |    HTTP    |   POP   |   IMAP  |</w:t>
-            </w:r>
+              <w:t xml:space="preserve">|   LDAP   |    HTTP    |   POP   |   </w:t>
+            </w:r>
+            <w:proofErr w:type="gramStart"/>
+            <w:r>
+              <w:rPr>
+                <w:rFonts w:ascii="Courier New" w:hAnsi="Courier New" w:cs="Courier New"/>
+                <w:color w:val="000000"/>
+                <w:lang w:val="en-AU" w:eastAsia="en-AU"/>
+              </w:rPr>
+              <w:t>IMAP  |</w:t>
+            </w:r>
+            <w:proofErr w:type="gramEnd"/>
           </w:p>
           <w:p>
             <w:pPr>
@@ -8859,7 +9409,15 @@
         <w:t>Most operating systems have built-in support for WebDAV</w:t>
       </w:r>
       <w:r>
-        <w:t>. The setting is similar to a network drive or a network shared folder. With no updates required, applications can access files stored in WebDAV folder over the Internet seamlessly. Many cloud storage services already employ WebDAV as a standard to access their online storages. One of the examples is Apple’s MobileMe iDisk service, which appears in your Mac Desktop just like a local disk.</w:t>
+        <w:t xml:space="preserve">. The setting is similar to a network drive or a network shared folder. With no updates required, applications can access files stored in WebDAV folder over the Internet seamlessly. Many cloud storage services already employ WebDAV as a standard to access their online storages. One of the examples is Apple’s MobileMe </w:t>
+      </w:r>
+      <w:proofErr w:type="spellStart"/>
+      <w:r>
+        <w:t>iDisk</w:t>
+      </w:r>
+      <w:proofErr w:type="spellEnd"/>
+      <w:r>
+        <w:t xml:space="preserve"> service, which appears in your Mac Desktop just like a local disk.</w:t>
       </w:r>
     </w:p>
     <w:p>
@@ -9190,7 +9748,7 @@
 </file>
 
 <file path=word/endnotes.xml><?xml version="1.0" encoding="utf-8"?>
-<w:endnotes xmlns:wpc="http://schemas.microsoft.com/office/word/2010/wordprocessingCanvas" xmlns:cx="http://schemas.microsoft.com/office/drawing/2014/chartex" xmlns:cx1="http://schemas.microsoft.com/office/drawing/2015/9/8/chartex" xmlns:cx2="http://schemas.microsoft.com/office/drawing/2015/10/21/chartex" xmlns:cx3="http://schemas.microsoft.com/office/drawing/2016/5/9/chartex" xmlns:cx4="http://schemas.microsoft.com/office/drawing/2016/5/10/chartex" xmlns:cx5="http://schemas.microsoft.com/office/drawing/2016/5/11/chartex" xmlns:cx6="http://schemas.microsoft.com/office/drawing/2016/5/12/chartex" xmlns:cx7="http://schemas.microsoft.com/office/drawing/2016/5/13/chartex" xmlns:cx8="http://schemas.microsoft.com/office/drawing/2016/5/14/chartex" xmlns:mc="http://schemas.openxmlformats.org/markup-compatibility/2006" xmlns:aink="http://schemas.microsoft.com/office/drawing/2016/ink" xmlns:am3d="http://schemas.microsoft.com/office/drawing/2017/model3d" xmlns:o="urn:schemas-microsoft-com:office:office" xmlns:r="http://schemas.openxmlformats.org/officeDocument/2006/relationships" xmlns:m="http://schemas.openxmlformats.org/officeDocument/2006/math" xmlns:v="urn:schemas-microsoft-com:vml" xmlns:wp14="http://schemas.microsoft.com/office/word/2010/wordprocessingDrawing" xmlns:wp="http://schemas.openxmlformats.org/drawingml/2006/wordprocessingDrawing" xmlns:w10="urn:schemas-microsoft-com:office:word" xmlns:w="http://schemas.openxmlformats.org/wordprocessingml/2006/main" xmlns:w14="http://schemas.microsoft.com/office/word/2010/wordml" xmlns:w15="http://schemas.microsoft.com/office/word/2012/wordml" xmlns:w16cid="http://schemas.microsoft.com/office/word/2016/wordml/cid" xmlns:w16se="http://schemas.microsoft.com/office/word/2015/wordml/symex" xmlns:wpg="http://schemas.microsoft.com/office/word/2010/wordprocessingGroup" xmlns:wpi="http://schemas.microsoft.com/office/word/2010/wordprocessingInk" xmlns:wne="http://schemas.microsoft.com/office/word/2006/wordml" xmlns:wps="http://schemas.microsoft.com/office/word/2010/wordprocessingShape" mc:Ignorable="w14 w15 w16se w16cid wp14">
+<w:endnotes xmlns:wpc="http://schemas.microsoft.com/office/word/2010/wordprocessingCanvas" xmlns:cx="http://schemas.microsoft.com/office/drawing/2014/chartex" xmlns:cx1="http://schemas.microsoft.com/office/drawing/2015/9/8/chartex" xmlns:cx2="http://schemas.microsoft.com/office/drawing/2015/10/21/chartex" xmlns:cx3="http://schemas.microsoft.com/office/drawing/2016/5/9/chartex" xmlns:cx4="http://schemas.microsoft.com/office/drawing/2016/5/10/chartex" xmlns:cx5="http://schemas.microsoft.com/office/drawing/2016/5/11/chartex" xmlns:cx6="http://schemas.microsoft.com/office/drawing/2016/5/12/chartex" xmlns:cx7="http://schemas.microsoft.com/office/drawing/2016/5/13/chartex" xmlns:cx8="http://schemas.microsoft.com/office/drawing/2016/5/14/chartex" xmlns:mc="http://schemas.openxmlformats.org/markup-compatibility/2006" xmlns:aink="http://schemas.microsoft.com/office/drawing/2016/ink" xmlns:am3d="http://schemas.microsoft.com/office/drawing/2017/model3d" xmlns:o="urn:schemas-microsoft-com:office:office" xmlns:r="http://schemas.openxmlformats.org/officeDocument/2006/relationships" xmlns:m="http://schemas.openxmlformats.org/officeDocument/2006/math" xmlns:v="urn:schemas-microsoft-com:vml" xmlns:wp14="http://schemas.microsoft.com/office/word/2010/wordprocessingDrawing" xmlns:wp="http://schemas.openxmlformats.org/drawingml/2006/wordprocessingDrawing" xmlns:w10="urn:schemas-microsoft-com:office:word" xmlns:w="http://schemas.openxmlformats.org/wordprocessingml/2006/main" xmlns:w14="http://schemas.microsoft.com/office/word/2010/wordml" xmlns:w15="http://schemas.microsoft.com/office/word/2012/wordml" xmlns:w16cex="http://schemas.microsoft.com/office/word/2018/wordml/cex" xmlns:w16cid="http://schemas.microsoft.com/office/word/2016/wordml/cid" xmlns:w16="http://schemas.microsoft.com/office/word/2018/wordml" xmlns:w16se="http://schemas.microsoft.com/office/word/2015/wordml/symex" xmlns:wpg="http://schemas.microsoft.com/office/word/2010/wordprocessingGroup" xmlns:wpi="http://schemas.microsoft.com/office/word/2010/wordprocessingInk" xmlns:wne="http://schemas.microsoft.com/office/word/2006/wordml" xmlns:wps="http://schemas.microsoft.com/office/word/2010/wordprocessingShape" mc:Ignorable="w14 w15 w16se w16cid w16 w16cex wp14">
   <w:endnote w:type="separator" w:id="-1">
     <w:p>
       <w:r>
@@ -9209,7 +9767,7 @@
 </file>
 
 <file path=word/footnotes.xml><?xml version="1.0" encoding="utf-8"?>
-<w:footnotes xmlns:wpc="http://schemas.microsoft.com/office/word/2010/wordprocessingCanvas" xmlns:cx="http://schemas.microsoft.com/office/drawing/2014/chartex" xmlns:cx1="http://schemas.microsoft.com/office/drawing/2015/9/8/chartex" xmlns:cx2="http://schemas.microsoft.com/office/drawing/2015/10/21/chartex" xmlns:cx3="http://schemas.microsoft.com/office/drawing/2016/5/9/chartex" xmlns:cx4="http://schemas.microsoft.com/office/drawing/2016/5/10/chartex" xmlns:cx5="http://schemas.microsoft.com/office/drawing/2016/5/11/chartex" xmlns:cx6="http://schemas.microsoft.com/office/drawing/2016/5/12/chartex" xmlns:cx7="http://schemas.microsoft.com/office/drawing/2016/5/13/chartex" xmlns:cx8="http://schemas.microsoft.com/office/drawing/2016/5/14/chartex" xmlns:mc="http://schemas.openxmlformats.org/markup-compatibility/2006" xmlns:aink="http://schemas.microsoft.com/office/drawing/2016/ink" xmlns:am3d="http://schemas.microsoft.com/office/drawing/2017/model3d" xmlns:o="urn:schemas-microsoft-com:office:office" xmlns:r="http://schemas.openxmlformats.org/officeDocument/2006/relationships" xmlns:m="http://schemas.openxmlformats.org/officeDocument/2006/math" xmlns:v="urn:schemas-microsoft-com:vml" xmlns:wp14="http://schemas.microsoft.com/office/word/2010/wordprocessingDrawing" xmlns:wp="http://schemas.openxmlformats.org/drawingml/2006/wordprocessingDrawing" xmlns:w10="urn:schemas-microsoft-com:office:word" xmlns:w="http://schemas.openxmlformats.org/wordprocessingml/2006/main" xmlns:w14="http://schemas.microsoft.com/office/word/2010/wordml" xmlns:w15="http://schemas.microsoft.com/office/word/2012/wordml" xmlns:w16cid="http://schemas.microsoft.com/office/word/2016/wordml/cid" xmlns:w16se="http://schemas.microsoft.com/office/word/2015/wordml/symex" xmlns:wpg="http://schemas.microsoft.com/office/word/2010/wordprocessingGroup" xmlns:wpi="http://schemas.microsoft.com/office/word/2010/wordprocessingInk" xmlns:wne="http://schemas.microsoft.com/office/word/2006/wordml" xmlns:wps="http://schemas.microsoft.com/office/word/2010/wordprocessingShape" mc:Ignorable="w14 w15 w16se w16cid wp14">
+<w:footnotes xmlns:wpc="http://schemas.microsoft.com/office/word/2010/wordprocessingCanvas" xmlns:cx="http://schemas.microsoft.com/office/drawing/2014/chartex" xmlns:cx1="http://schemas.microsoft.com/office/drawing/2015/9/8/chartex" xmlns:cx2="http://schemas.microsoft.com/office/drawing/2015/10/21/chartex" xmlns:cx3="http://schemas.microsoft.com/office/drawing/2016/5/9/chartex" xmlns:cx4="http://schemas.microsoft.com/office/drawing/2016/5/10/chartex" xmlns:cx5="http://schemas.microsoft.com/office/drawing/2016/5/11/chartex" xmlns:cx6="http://schemas.microsoft.com/office/drawing/2016/5/12/chartex" xmlns:cx7="http://schemas.microsoft.com/office/drawing/2016/5/13/chartex" xmlns:cx8="http://schemas.microsoft.com/office/drawing/2016/5/14/chartex" xmlns:mc="http://schemas.openxmlformats.org/markup-compatibility/2006" xmlns:aink="http://schemas.microsoft.com/office/drawing/2016/ink" xmlns:am3d="http://schemas.microsoft.com/office/drawing/2017/model3d" xmlns:o="urn:schemas-microsoft-com:office:office" xmlns:r="http://schemas.openxmlformats.org/officeDocument/2006/relationships" xmlns:m="http://schemas.openxmlformats.org/officeDocument/2006/math" xmlns:v="urn:schemas-microsoft-com:vml" xmlns:wp14="http://schemas.microsoft.com/office/word/2010/wordprocessingDrawing" xmlns:wp="http://schemas.openxmlformats.org/drawingml/2006/wordprocessingDrawing" xmlns:w10="urn:schemas-microsoft-com:office:word" xmlns:w="http://schemas.openxmlformats.org/wordprocessingml/2006/main" xmlns:w14="http://schemas.microsoft.com/office/word/2010/wordml" xmlns:w15="http://schemas.microsoft.com/office/word/2012/wordml" xmlns:w16cex="http://schemas.microsoft.com/office/word/2018/wordml/cex" xmlns:w16cid="http://schemas.microsoft.com/office/word/2016/wordml/cid" xmlns:w16="http://schemas.microsoft.com/office/word/2018/wordml" xmlns:w16se="http://schemas.microsoft.com/office/word/2015/wordml/symex" xmlns:wpg="http://schemas.microsoft.com/office/word/2010/wordprocessingGroup" xmlns:wpi="http://schemas.microsoft.com/office/word/2010/wordprocessingInk" xmlns:wne="http://schemas.microsoft.com/office/word/2006/wordml" xmlns:wps="http://schemas.microsoft.com/office/word/2010/wordprocessingShape" mc:Ignorable="w14 w15 w16se w16cid w16 w16cex wp14">
   <w:footnote w:type="separator" w:id="-1">
     <w:p>
       <w:r>
@@ -9228,7 +9786,7 @@
 </file>
 
 <file path=word/header1.xml><?xml version="1.0" encoding="utf-8"?>
-<w:hdr xmlns:wpc="http://schemas.microsoft.com/office/word/2010/wordprocessingCanvas" xmlns:cx="http://schemas.microsoft.com/office/drawing/2014/chartex" xmlns:cx1="http://schemas.microsoft.com/office/drawing/2015/9/8/chartex" xmlns:cx2="http://schemas.microsoft.com/office/drawing/2015/10/21/chartex" xmlns:cx3="http://schemas.microsoft.com/office/drawing/2016/5/9/chartex" xmlns:cx4="http://schemas.microsoft.com/office/drawing/2016/5/10/chartex" xmlns:cx5="http://schemas.microsoft.com/office/drawing/2016/5/11/chartex" xmlns:cx6="http://schemas.microsoft.com/office/drawing/2016/5/12/chartex" xmlns:cx7="http://schemas.microsoft.com/office/drawing/2016/5/13/chartex" xmlns:cx8="http://schemas.microsoft.com/office/drawing/2016/5/14/chartex" xmlns:mc="http://schemas.openxmlformats.org/markup-compatibility/2006" xmlns:aink="http://schemas.microsoft.com/office/drawing/2016/ink" xmlns:am3d="http://schemas.microsoft.com/office/drawing/2017/model3d" xmlns:o="urn:schemas-microsoft-com:office:office" xmlns:r="http://schemas.openxmlformats.org/officeDocument/2006/relationships" xmlns:m="http://schemas.openxmlformats.org/officeDocument/2006/math" xmlns:v="urn:schemas-microsoft-com:vml" xmlns:wp14="http://schemas.microsoft.com/office/word/2010/wordprocessingDrawing" xmlns:wp="http://schemas.openxmlformats.org/drawingml/2006/wordprocessingDrawing" xmlns:w10="urn:schemas-microsoft-com:office:word" xmlns:w="http://schemas.openxmlformats.org/wordprocessingml/2006/main" xmlns:w14="http://schemas.microsoft.com/office/word/2010/wordml" xmlns:w15="http://schemas.microsoft.com/office/word/2012/wordml" xmlns:w16cid="http://schemas.microsoft.com/office/word/2016/wordml/cid" xmlns:w16se="http://schemas.microsoft.com/office/word/2015/wordml/symex" xmlns:wpg="http://schemas.microsoft.com/office/word/2010/wordprocessingGroup" xmlns:wpi="http://schemas.microsoft.com/office/word/2010/wordprocessingInk" xmlns:wne="http://schemas.microsoft.com/office/word/2006/wordml" xmlns:wps="http://schemas.microsoft.com/office/word/2010/wordprocessingShape" mc:Ignorable="w14 w15 w16se w16cid wp14">
+<w:hdr xmlns:wpc="http://schemas.microsoft.com/office/word/2010/wordprocessingCanvas" xmlns:cx="http://schemas.microsoft.com/office/drawing/2014/chartex" xmlns:cx1="http://schemas.microsoft.com/office/drawing/2015/9/8/chartex" xmlns:cx2="http://schemas.microsoft.com/office/drawing/2015/10/21/chartex" xmlns:cx3="http://schemas.microsoft.com/office/drawing/2016/5/9/chartex" xmlns:cx4="http://schemas.microsoft.com/office/drawing/2016/5/10/chartex" xmlns:cx5="http://schemas.microsoft.com/office/drawing/2016/5/11/chartex" xmlns:cx6="http://schemas.microsoft.com/office/drawing/2016/5/12/chartex" xmlns:cx7="http://schemas.microsoft.com/office/drawing/2016/5/13/chartex" xmlns:cx8="http://schemas.microsoft.com/office/drawing/2016/5/14/chartex" xmlns:mc="http://schemas.openxmlformats.org/markup-compatibility/2006" xmlns:aink="http://schemas.microsoft.com/office/drawing/2016/ink" xmlns:am3d="http://schemas.microsoft.com/office/drawing/2017/model3d" xmlns:o="urn:schemas-microsoft-com:office:office" xmlns:r="http://schemas.openxmlformats.org/officeDocument/2006/relationships" xmlns:m="http://schemas.openxmlformats.org/officeDocument/2006/math" xmlns:v="urn:schemas-microsoft-com:vml" xmlns:wp14="http://schemas.microsoft.com/office/word/2010/wordprocessingDrawing" xmlns:wp="http://schemas.openxmlformats.org/drawingml/2006/wordprocessingDrawing" xmlns:w10="urn:schemas-microsoft-com:office:word" xmlns:w="http://schemas.openxmlformats.org/wordprocessingml/2006/main" xmlns:w14="http://schemas.microsoft.com/office/word/2010/wordml" xmlns:w15="http://schemas.microsoft.com/office/word/2012/wordml" xmlns:w16cex="http://schemas.microsoft.com/office/word/2018/wordml/cex" xmlns:w16cid="http://schemas.microsoft.com/office/word/2016/wordml/cid" xmlns:w16="http://schemas.microsoft.com/office/word/2018/wordml" xmlns:w16se="http://schemas.microsoft.com/office/word/2015/wordml/symex" xmlns:wpg="http://schemas.microsoft.com/office/word/2010/wordprocessingGroup" xmlns:wpi="http://schemas.microsoft.com/office/word/2010/wordprocessingInk" xmlns:wne="http://schemas.microsoft.com/office/word/2006/wordml" xmlns:wps="http://schemas.microsoft.com/office/word/2010/wordprocessingShape" mc:Ignorable="w14 w15 w16se w16cid w16 w16cex wp14">
   <w:sdt>
     <w:sdtPr>
       <w:id w:val="97446839"/>
@@ -9276,7 +9834,7 @@
 </file>
 
 <file path=word/numbering.xml><?xml version="1.0" encoding="utf-8"?>
-<w:numbering xmlns:wpc="http://schemas.microsoft.com/office/word/2010/wordprocessingCanvas" xmlns:cx="http://schemas.microsoft.com/office/drawing/2014/chartex" xmlns:cx1="http://schemas.microsoft.com/office/drawing/2015/9/8/chartex" xmlns:cx2="http://schemas.microsoft.com/office/drawing/2015/10/21/chartex" xmlns:cx3="http://schemas.microsoft.com/office/drawing/2016/5/9/chartex" xmlns:cx4="http://schemas.microsoft.com/office/drawing/2016/5/10/chartex" xmlns:cx5="http://schemas.microsoft.com/office/drawing/2016/5/11/chartex" xmlns:cx6="http://schemas.microsoft.com/office/drawing/2016/5/12/chartex" xmlns:cx7="http://schemas.microsoft.com/office/drawing/2016/5/13/chartex" xmlns:cx8="http://schemas.microsoft.com/office/drawing/2016/5/14/chartex" xmlns:mc="http://schemas.openxmlformats.org/markup-compatibility/2006" xmlns:aink="http://schemas.microsoft.com/office/drawing/2016/ink" xmlns:am3d="http://schemas.microsoft.com/office/drawing/2017/model3d" xmlns:o="urn:schemas-microsoft-com:office:office" xmlns:r="http://schemas.openxmlformats.org/officeDocument/2006/relationships" xmlns:m="http://schemas.openxmlformats.org/officeDocument/2006/math" xmlns:v="urn:schemas-microsoft-com:vml" xmlns:wp14="http://schemas.microsoft.com/office/word/2010/wordprocessingDrawing" xmlns:wp="http://schemas.openxmlformats.org/drawingml/2006/wordprocessingDrawing" xmlns:w10="urn:schemas-microsoft-com:office:word" xmlns:w="http://schemas.openxmlformats.org/wordprocessingml/2006/main" xmlns:w14="http://schemas.microsoft.com/office/word/2010/wordml" xmlns:w15="http://schemas.microsoft.com/office/word/2012/wordml" xmlns:w16cid="http://schemas.microsoft.com/office/word/2016/wordml/cid" xmlns:w16se="http://schemas.microsoft.com/office/word/2015/wordml/symex" xmlns:wpg="http://schemas.microsoft.com/office/word/2010/wordprocessingGroup" xmlns:wpi="http://schemas.microsoft.com/office/word/2010/wordprocessingInk" xmlns:wne="http://schemas.microsoft.com/office/word/2006/wordml" xmlns:wps="http://schemas.microsoft.com/office/word/2010/wordprocessingShape" mc:Ignorable="w14 w15 w16se w16cid wp14">
+<w:numbering xmlns:wpc="http://schemas.microsoft.com/office/word/2010/wordprocessingCanvas" xmlns:cx="http://schemas.microsoft.com/office/drawing/2014/chartex" xmlns:cx1="http://schemas.microsoft.com/office/drawing/2015/9/8/chartex" xmlns:cx2="http://schemas.microsoft.com/office/drawing/2015/10/21/chartex" xmlns:cx3="http://schemas.microsoft.com/office/drawing/2016/5/9/chartex" xmlns:cx4="http://schemas.microsoft.com/office/drawing/2016/5/10/chartex" xmlns:cx5="http://schemas.microsoft.com/office/drawing/2016/5/11/chartex" xmlns:cx6="http://schemas.microsoft.com/office/drawing/2016/5/12/chartex" xmlns:cx7="http://schemas.microsoft.com/office/drawing/2016/5/13/chartex" xmlns:cx8="http://schemas.microsoft.com/office/drawing/2016/5/14/chartex" xmlns:mc="http://schemas.openxmlformats.org/markup-compatibility/2006" xmlns:aink="http://schemas.microsoft.com/office/drawing/2016/ink" xmlns:am3d="http://schemas.microsoft.com/office/drawing/2017/model3d" xmlns:o="urn:schemas-microsoft-com:office:office" xmlns:r="http://schemas.openxmlformats.org/officeDocument/2006/relationships" xmlns:m="http://schemas.openxmlformats.org/officeDocument/2006/math" xmlns:v="urn:schemas-microsoft-com:vml" xmlns:wp14="http://schemas.microsoft.com/office/word/2010/wordprocessingDrawing" xmlns:wp="http://schemas.openxmlformats.org/drawingml/2006/wordprocessingDrawing" xmlns:w10="urn:schemas-microsoft-com:office:word" xmlns:w="http://schemas.openxmlformats.org/wordprocessingml/2006/main" xmlns:w14="http://schemas.microsoft.com/office/word/2010/wordml" xmlns:w15="http://schemas.microsoft.com/office/word/2012/wordml" xmlns:w16cex="http://schemas.microsoft.com/office/word/2018/wordml/cex" xmlns:w16cid="http://schemas.microsoft.com/office/word/2016/wordml/cid" xmlns:w16="http://schemas.microsoft.com/office/word/2018/wordml" xmlns:w16se="http://schemas.microsoft.com/office/word/2015/wordml/symex" xmlns:wpg="http://schemas.microsoft.com/office/word/2010/wordprocessingGroup" xmlns:wpi="http://schemas.microsoft.com/office/word/2010/wordprocessingInk" xmlns:wne="http://schemas.microsoft.com/office/word/2006/wordml" xmlns:wps="http://schemas.microsoft.com/office/word/2010/wordprocessingShape" mc:Ignorable="w14 w15 w16se w16cid w16 w16cex wp14">
   <w:abstractNum w:abstractNumId="0" w15:restartNumberingAfterBreak="0">
     <w:nsid w:val="00416F04"/>
     <w:multiLevelType w:val="multilevel"/>
@@ -10569,7 +11127,6 @@
     <w:lvl w:ilvl="0">
       <w:start w:val="1"/>
       <w:numFmt w:val="upperLetter"/>
-      <w:pStyle w:val="AppendixA"/>
       <w:lvlText w:val="%1."/>
       <w:lvlJc w:val="left"/>
       <w:pPr>
@@ -11730,7 +12287,7 @@
 </file>
 
 <file path=word/styles.xml><?xml version="1.0" encoding="utf-8"?>
-<w:styles xmlns:mc="http://schemas.openxmlformats.org/markup-compatibility/2006" xmlns:r="http://schemas.openxmlformats.org/officeDocument/2006/relationships" xmlns:w="http://schemas.openxmlformats.org/wordprocessingml/2006/main" xmlns:w14="http://schemas.microsoft.com/office/word/2010/wordml" xmlns:w15="http://schemas.microsoft.com/office/word/2012/wordml" xmlns:w16cid="http://schemas.microsoft.com/office/word/2016/wordml/cid" xmlns:w16se="http://schemas.microsoft.com/office/word/2015/wordml/symex" mc:Ignorable="w14 w15 w16se w16cid">
+<w:styles xmlns:mc="http://schemas.openxmlformats.org/markup-compatibility/2006" xmlns:r="http://schemas.openxmlformats.org/officeDocument/2006/relationships" xmlns:w="http://schemas.openxmlformats.org/wordprocessingml/2006/main" xmlns:w14="http://schemas.microsoft.com/office/word/2010/wordml" xmlns:w15="http://schemas.microsoft.com/office/word/2012/wordml" xmlns:w16cex="http://schemas.microsoft.com/office/word/2018/wordml/cex" xmlns:w16cid="http://schemas.microsoft.com/office/word/2016/wordml/cid" xmlns:w16="http://schemas.microsoft.com/office/word/2018/wordml" xmlns:w16se="http://schemas.microsoft.com/office/word/2015/wordml/symex" mc:Ignorable="w14 w15 w16se w16cid w16 w16cex">
   <w:docDefaults>
     <w:rPrDefault>
       <w:rPr>
@@ -11745,7 +12302,7 @@
       </w:pPr>
     </w:pPrDefault>
   </w:docDefaults>
-  <w:latentStyles w:defLockedState="0" w:defUIPriority="99" w:defSemiHidden="0" w:defUnhideWhenUsed="0" w:defQFormat="0" w:count="375">
+  <w:latentStyles w:defLockedState="0" w:defUIPriority="99" w:defSemiHidden="0" w:defUnhideWhenUsed="0" w:defQFormat="0" w:count="376">
     <w:lsdException w:name="Normal" w:uiPriority="0" w:qFormat="1"/>
     <w:lsdException w:name="heading 1" w:uiPriority="9" w:qFormat="1"/>
     <w:lsdException w:name="heading 2" w:semiHidden="1" w:uiPriority="9" w:unhideWhenUsed="1" w:qFormat="1"/>
@@ -11894,11 +12451,11 @@
     <w:lsdException w:name="Table Elegant" w:semiHidden="1" w:unhideWhenUsed="1"/>
     <w:lsdException w:name="Table Professional" w:semiHidden="1" w:unhideWhenUsed="1"/>
     <w:lsdException w:name="Table Subtle 1" w:semiHidden="1" w:unhideWhenUsed="1"/>
+    <w:lsdException w:name="Table Subtle 2" w:semiHidden="1" w:unhideWhenUsed="1"/>
     <w:lsdException w:name="Table Web 1" w:semiHidden="1" w:unhideWhenUsed="1"/>
     <w:lsdException w:name="Table Web 2" w:semiHidden="1" w:unhideWhenUsed="1"/>
     <w:lsdException w:name="Balloon Text" w:semiHidden="1" w:uiPriority="0" w:unhideWhenUsed="1"/>
     <w:lsdException w:name="Table Grid" w:uiPriority="0"/>
-    <w:lsdException w:name="Table Theme" w:semiHidden="1" w:unhideWhenUsed="1"/>
     <w:lsdException w:name="Placeholder Text" w:semiHidden="1"/>
     <w:lsdException w:name="No Spacing" w:uiPriority="1" w:qFormat="1"/>
     <w:lsdException w:name="Light Shading" w:uiPriority="60"/>
@@ -12118,6 +12675,7 @@
     <w:lsdException w:name="Smart Hyperlink" w:semiHidden="1" w:unhideWhenUsed="1"/>
     <w:lsdException w:name="Hashtag" w:semiHidden="1" w:unhideWhenUsed="1"/>
     <w:lsdException w:name="Unresolved Mention" w:semiHidden="1" w:unhideWhenUsed="1"/>
+    <w:lsdException w:name="Smart Link" w:semiHidden="1" w:unhideWhenUsed="1"/>
   </w:latentStyles>
   <w:style w:type="paragraph" w:default="1" w:styleId="Normal">
     <w:name w:val="Normal"/>
@@ -12329,7 +12887,6 @@
     <w:uiPriority w:val="1"/>
     <w:semiHidden/>
     <w:unhideWhenUsed/>
-    <w:rsid w:val="00D31827"/>
   </w:style>
   <w:style w:type="table" w:default="1" w:styleId="TableNormal">
     <w:name w:val="Normal Table"/>
@@ -12351,7 +12908,6 @@
     <w:uiPriority w:val="99"/>
     <w:semiHidden/>
     <w:unhideWhenUsed/>
-    <w:rsid w:val="00D31827"/>
   </w:style>
   <w:style w:type="character" w:customStyle="1" w:styleId="Heading1Char">
     <w:name w:val="Heading 1 Char"/>
@@ -12920,7 +13476,7 @@
       <w:lang w:val="en-AU" w:eastAsia="en-AU"/>
     </w:rPr>
   </w:style>
-  <w:style w:type="table" w:styleId="ColorfulList-Accent1">
+  <w:style w:type="table" w:styleId="ColourfulListAccent1">
     <w:name w:val="Colorful List Accent 1"/>
     <w:basedOn w:val="TableNormal"/>
     <w:uiPriority w:val="72"/>
@@ -13874,6 +14430,15 @@
 </file>
 
 <file path=customXml/item1.xml><?xml version="1.0" encoding="utf-8"?>
+<?mso-contentType ?>
+<FormTemplates xmlns="http://schemas.microsoft.com/sharepoint/v3/contenttype/forms">
+  <Display>DocumentLibraryForm</Display>
+  <Edit>DocumentLibraryForm</Edit>
+  <New>DocumentLibraryForm</New>
+</FormTemplates>
+</file>
+
+<file path=customXml/item2.xml><?xml version="1.0" encoding="utf-8"?>
 <ct:contentTypeSchema xmlns:ct="http://schemas.microsoft.com/office/2006/metadata/contentType" xmlns:ma="http://schemas.microsoft.com/office/2006/metadata/properties/metaAttributes" ct:_="" ma:_="" ma:contentTypeName="Document" ma:contentTypeID="0x010100BF1DE26425D75D479B4FB68CA71DA34F" ma:contentTypeVersion="0" ma:contentTypeDescription="Create a new document." ma:contentTypeScope="" ma:versionID="2a63a03a8afe140e32f41fec49eba116">
   <xsd:schema xmlns:xsd="http://www.w3.org/2001/XMLSchema" xmlns:p="http://schemas.microsoft.com/office/2006/metadata/properties" targetNamespace="http://schemas.microsoft.com/office/2006/metadata/properties" ma:root="true" ma:fieldsID="4aeb20c0e3442673af7ee10786458764">
     <xsd:element name="properties">
@@ -13922,26 +14487,25 @@
 </ct:contentTypeSchema>
 </file>
 
-<file path=customXml/item2.xml><?xml version="1.0" encoding="utf-8"?>
-<?mso-contentType ?>
-<FormTemplates xmlns="http://schemas.microsoft.com/sharepoint/v3/contenttype/forms">
-  <Display>DocumentLibraryForm</Display>
-  <Edit>DocumentLibraryForm</Edit>
-  <New>DocumentLibraryForm</New>
-</FormTemplates>
+<file path=customXml/item3.xml><?xml version="1.0" encoding="utf-8"?>
+<b:Sources xmlns:b="http://schemas.openxmlformats.org/officeDocument/2006/bibliography" xmlns="http://schemas.openxmlformats.org/officeDocument/2006/bibliography" SelectedStyle="\ISO690Nmerical.XSL" StyleName="ISO 690 - Numerical Reference"/>
 </file>
 
-<file path=customXml/item3.xml><?xml version="1.0" encoding="utf-8"?>
+<file path=customXml/item4.xml><?xml version="1.0" encoding="utf-8"?>
 <p:properties xmlns:p="http://schemas.microsoft.com/office/2006/metadata/properties" xmlns:xsi="http://www.w3.org/2001/XMLSchema-instance">
   <documentManagement/>
 </p:properties>
 </file>
 
-<file path=customXml/item4.xml><?xml version="1.0" encoding="utf-8"?>
-<b:Sources xmlns:b="http://schemas.openxmlformats.org/officeDocument/2006/bibliography" xmlns="http://schemas.openxmlformats.org/officeDocument/2006/bibliography" SelectedStyle="\ISO690Nmerical.XSL" StyleName="ISO 690 - Numerical Reference"/>
+<file path=customXml/itemProps1.xml><?xml version="1.0" encoding="utf-8"?>
+<ds:datastoreItem xmlns:ds="http://schemas.openxmlformats.org/officeDocument/2006/customXml" ds:itemID="{B64F4370-4C1F-4005-AEF2-2EDADFBEA711}">
+  <ds:schemaRefs>
+    <ds:schemaRef ds:uri="http://schemas.microsoft.com/sharepoint/v3/contenttype/forms"/>
+  </ds:schemaRefs>
+</ds:datastoreItem>
 </file>
 
-<file path=customXml/itemProps1.xml><?xml version="1.0" encoding="utf-8"?>
+<file path=customXml/itemProps2.xml><?xml version="1.0" encoding="utf-8"?>
 <ds:datastoreItem xmlns:ds="http://schemas.openxmlformats.org/officeDocument/2006/customXml" ds:itemID="{DE1694E4-F012-4A6A-A193-5390E6907596}">
   <ds:schemaRefs>
     <ds:schemaRef ds:uri="http://schemas.microsoft.com/office/2006/metadata/contentType"/>
@@ -13956,26 +14520,18 @@
 </ds:datastoreItem>
 </file>
 
-<file path=customXml/itemProps2.xml><?xml version="1.0" encoding="utf-8"?>
-<ds:datastoreItem xmlns:ds="http://schemas.openxmlformats.org/officeDocument/2006/customXml" ds:itemID="{B64F4370-4C1F-4005-AEF2-2EDADFBEA711}">
+<file path=customXml/itemProps3.xml><?xml version="1.0" encoding="utf-8"?>
+<ds:datastoreItem xmlns:ds="http://schemas.openxmlformats.org/officeDocument/2006/customXml" ds:itemID="{20FCD86E-2045-4328-A71B-8F8081263087}">
   <ds:schemaRefs>
-    <ds:schemaRef ds:uri="http://schemas.microsoft.com/sharepoint/v3/contenttype/forms"/>
+    <ds:schemaRef ds:uri="http://schemas.openxmlformats.org/officeDocument/2006/bibliography"/>
   </ds:schemaRefs>
 </ds:datastoreItem>
 </file>
 
-<file path=customXml/itemProps3.xml><?xml version="1.0" encoding="utf-8"?>
+<file path=customXml/itemProps4.xml><?xml version="1.0" encoding="utf-8"?>
 <ds:datastoreItem xmlns:ds="http://schemas.openxmlformats.org/officeDocument/2006/customXml" ds:itemID="{872F8951-75AA-4706-8C4E-43B68725863C}">
   <ds:schemaRefs>
     <ds:schemaRef ds:uri="http://schemas.microsoft.com/office/2006/metadata/properties"/>
   </ds:schemaRefs>
 </ds:datastoreItem>
-</file>
-
-<file path=customXml/itemProps4.xml><?xml version="1.0" encoding="utf-8"?>
-<ds:datastoreItem xmlns:ds="http://schemas.openxmlformats.org/officeDocument/2006/customXml" ds:itemID="{20FCD86E-2045-4328-A71B-8F8081263087}">
-  <ds:schemaRefs>
-    <ds:schemaRef ds:uri="http://schemas.openxmlformats.org/officeDocument/2006/bibliography"/>
-  </ds:schemaRefs>
-</ds:datastoreItem>
 </file>
--- a/WebDev/WebProtocols.docx
+++ b/WebDev/WebProtocols.docx
@@ -1,6 +1,6 @@
 
 <file path=word/document.xml><?xml version="1.0" encoding="utf-8"?>
-<w:document xmlns:wpc="http://schemas.microsoft.com/office/word/2010/wordprocessingCanvas" xmlns:cx="http://schemas.microsoft.com/office/drawing/2014/chartex" xmlns:cx1="http://schemas.microsoft.com/office/drawing/2015/9/8/chartex" xmlns:cx2="http://schemas.microsoft.com/office/drawing/2015/10/21/chartex" xmlns:cx3="http://schemas.microsoft.com/office/drawing/2016/5/9/chartex" xmlns:cx4="http://schemas.microsoft.com/office/drawing/2016/5/10/chartex" xmlns:cx5="http://schemas.microsoft.com/office/drawing/2016/5/11/chartex" xmlns:cx6="http://schemas.microsoft.com/office/drawing/2016/5/12/chartex" xmlns:cx7="http://schemas.microsoft.com/office/drawing/2016/5/13/chartex" xmlns:cx8="http://schemas.microsoft.com/office/drawing/2016/5/14/chartex" xmlns:mc="http://schemas.openxmlformats.org/markup-compatibility/2006" xmlns:aink="http://schemas.microsoft.com/office/drawing/2016/ink" xmlns:am3d="http://schemas.microsoft.com/office/drawing/2017/model3d" xmlns:o="urn:schemas-microsoft-com:office:office" xmlns:r="http://schemas.openxmlformats.org/officeDocument/2006/relationships" xmlns:m="http://schemas.openxmlformats.org/officeDocument/2006/math" xmlns:v="urn:schemas-microsoft-com:vml" xmlns:wp14="http://schemas.microsoft.com/office/word/2010/wordprocessingDrawing" xmlns:wp="http://schemas.openxmlformats.org/drawingml/2006/wordprocessingDrawing" xmlns:w10="urn:schemas-microsoft-com:office:word" xmlns:w="http://schemas.openxmlformats.org/wordprocessingml/2006/main" xmlns:w14="http://schemas.microsoft.com/office/word/2010/wordml" xmlns:w15="http://schemas.microsoft.com/office/word/2012/wordml" xmlns:w16cex="http://schemas.microsoft.com/office/word/2018/wordml/cex" xmlns:w16cid="http://schemas.microsoft.com/office/word/2016/wordml/cid" xmlns:w16="http://schemas.microsoft.com/office/word/2018/wordml" xmlns:w16se="http://schemas.microsoft.com/office/word/2015/wordml/symex" xmlns:wpg="http://schemas.microsoft.com/office/word/2010/wordprocessingGroup" xmlns:wpi="http://schemas.microsoft.com/office/word/2010/wordprocessingInk" xmlns:wne="http://schemas.microsoft.com/office/word/2006/wordml" xmlns:wps="http://schemas.microsoft.com/office/word/2010/wordprocessingShape" mc:Ignorable="w14 w15 w16se w16cid w16 w16cex wp14">
+<w:document xmlns:wpc="http://schemas.microsoft.com/office/word/2010/wordprocessingCanvas" xmlns:cx="http://schemas.microsoft.com/office/drawing/2014/chartex" xmlns:cx1="http://schemas.microsoft.com/office/drawing/2015/9/8/chartex" xmlns:cx2="http://schemas.microsoft.com/office/drawing/2015/10/21/chartex" xmlns:cx3="http://schemas.microsoft.com/office/drawing/2016/5/9/chartex" xmlns:cx4="http://schemas.microsoft.com/office/drawing/2016/5/10/chartex" xmlns:cx5="http://schemas.microsoft.com/office/drawing/2016/5/11/chartex" xmlns:cx6="http://schemas.microsoft.com/office/drawing/2016/5/12/chartex" xmlns:cx7="http://schemas.microsoft.com/office/drawing/2016/5/13/chartex" xmlns:cx8="http://schemas.microsoft.com/office/drawing/2016/5/14/chartex" xmlns:mc="http://schemas.openxmlformats.org/markup-compatibility/2006" xmlns:aink="http://schemas.microsoft.com/office/drawing/2016/ink" xmlns:am3d="http://schemas.microsoft.com/office/drawing/2017/model3d" xmlns:o="urn:schemas-microsoft-com:office:office" xmlns:r="http://schemas.openxmlformats.org/officeDocument/2006/relationships" xmlns:m="http://schemas.openxmlformats.org/officeDocument/2006/math" xmlns:v="urn:schemas-microsoft-com:vml" xmlns:wp14="http://schemas.microsoft.com/office/word/2010/wordprocessingDrawing" xmlns:wp="http://schemas.openxmlformats.org/drawingml/2006/wordprocessingDrawing" xmlns:w10="urn:schemas-microsoft-com:office:word" xmlns:w="http://schemas.openxmlformats.org/wordprocessingml/2006/main" xmlns:w14="http://schemas.microsoft.com/office/word/2010/wordml" xmlns:w15="http://schemas.microsoft.com/office/word/2012/wordml" xmlns:w16cex="http://schemas.microsoft.com/office/word/2018/wordml/cex" xmlns:w16cid="http://schemas.microsoft.com/office/word/2016/wordml/cid" xmlns:w16="http://schemas.microsoft.com/office/word/2018/wordml" xmlns:w16sdtdh="http://schemas.microsoft.com/office/word/2020/wordml/sdtdatahash" xmlns:w16se="http://schemas.microsoft.com/office/word/2015/wordml/symex" xmlns:wpg="http://schemas.microsoft.com/office/word/2010/wordprocessingGroup" xmlns:wpi="http://schemas.microsoft.com/office/word/2010/wordprocessingInk" xmlns:wne="http://schemas.microsoft.com/office/word/2006/wordml" xmlns:wps="http://schemas.microsoft.com/office/word/2010/wordprocessingShape" mc:Ignorable="w14 w15 w16se w16cid w16 w16cex w16sdtdh wp14">
   <w:body>
     <w:p>
       <w:pPr>
@@ -65,7 +65,6 @@
           </w:pPr>
           <w:bookmarkStart w:id="0" w:name="_Toc382391635"/>
           <w:r>
-            <w:lastRenderedPageBreak/>
             <w:t>C</w:t>
           </w:r>
           <w:r>
@@ -2797,7 +2796,6 @@
         <w:rPr>
           <w:lang w:val="en-AU"/>
         </w:rPr>
-        <w:lastRenderedPageBreak/>
         <w:t>Introduction</w:t>
       </w:r>
       <w:bookmarkEnd w:id="1"/>
@@ -3137,7 +3135,6 @@
         <w:rPr>
           <w:lang w:val="en-AU"/>
         </w:rPr>
-        <w:lastRenderedPageBreak/>
         <w:t>HTTP</w:t>
       </w:r>
       <w:r>
@@ -3361,23 +3358,7 @@
           <w:highlight w:val="yellow"/>
           <w:lang w:val="en-AU" w:eastAsia="en-AU"/>
         </w:rPr>
-        <w:t xml:space="preserve">An HTTP "server" is a program </w:t>
-      </w:r>
-      <w:proofErr w:type="gramStart"/>
-      <w:r>
-        <w:rPr>
-          <w:highlight w:val="yellow"/>
-          <w:lang w:val="en-AU" w:eastAsia="en-AU"/>
-        </w:rPr>
-        <w:t>( generally</w:t>
-      </w:r>
-      <w:proofErr w:type="gramEnd"/>
-      <w:r>
-        <w:rPr>
-          <w:highlight w:val="yellow"/>
-          <w:lang w:val="en-AU" w:eastAsia="en-AU"/>
-        </w:rPr>
-        <w:t xml:space="preserve"> a web server like Apache Web Server or Internet Information Services IIS, etc.</w:t>
+        <w:t>An HTTP "server" is a program ( generally a web server like Apache Web Server or Internet Information Services IIS, etc.</w:t>
       </w:r>
       <w:r>
         <w:rPr>
@@ -3474,23 +3455,7 @@
           <w:rFonts w:ascii="Courier New" w:hAnsi="Courier New" w:cs="Courier New"/>
           <w:lang w:val="en-AU" w:eastAsia="en-AU"/>
         </w:rPr>
-        <w:t xml:space="preserve"> HTTP-message   = &lt;Request&gt; | &lt;Response</w:t>
-      </w:r>
-      <w:proofErr w:type="gramStart"/>
-      <w:r>
-        <w:rPr>
-          <w:rFonts w:ascii="Courier New" w:hAnsi="Courier New" w:cs="Courier New"/>
-          <w:lang w:val="en-AU" w:eastAsia="en-AU"/>
-        </w:rPr>
-        <w:t>&gt; ;</w:t>
-      </w:r>
-      <w:proofErr w:type="gramEnd"/>
-      <w:r>
-        <w:rPr>
-          <w:rFonts w:ascii="Courier New" w:hAnsi="Courier New" w:cs="Courier New"/>
-          <w:lang w:val="en-AU" w:eastAsia="en-AU"/>
-        </w:rPr>
-        <w:t xml:space="preserve"> HTTP/1.1 messages</w:t>
+        <w:t xml:space="preserve"> HTTP-message   = &lt;Request&gt; | &lt;Response&gt; ; HTTP/1.1 messages</w:t>
       </w:r>
     </w:p>
     <w:p>
@@ -3549,33 +3514,15 @@
           <w:highlight w:val="yellow"/>
           <w:lang w:val="en-AU" w:eastAsia="en-AU"/>
         </w:rPr>
-        <w:t>A Start-</w:t>
-      </w:r>
-      <w:proofErr w:type="gramStart"/>
+        <w:t>A Start-line</w:t>
+      </w:r>
       <w:r>
         <w:rPr>
           <w:rFonts w:ascii="Courier New" w:hAnsi="Courier New" w:cs="Courier New"/>
           <w:highlight w:val="yellow"/>
           <w:lang w:val="en-AU" w:eastAsia="en-AU"/>
         </w:rPr>
-        <w:t>line</w:t>
-      </w:r>
-      <w:r>
-        <w:rPr>
-          <w:rFonts w:ascii="Courier New" w:hAnsi="Courier New" w:cs="Courier New"/>
-          <w:highlight w:val="yellow"/>
-          <w:lang w:val="en-AU" w:eastAsia="en-AU"/>
-        </w:rPr>
-        <w:t xml:space="preserve"> :</w:t>
-      </w:r>
-      <w:proofErr w:type="gramEnd"/>
-      <w:r>
-        <w:rPr>
-          <w:rFonts w:ascii="Courier New" w:hAnsi="Courier New" w:cs="Courier New"/>
-          <w:highlight w:val="yellow"/>
-          <w:lang w:val="en-AU" w:eastAsia="en-AU"/>
-        </w:rPr>
-        <w:t xml:space="preserve"> request/status line </w:t>
+        <w:t xml:space="preserve"> : request/status line </w:t>
       </w:r>
       <w:r>
         <w:rPr>
@@ -3619,13 +3566,8 @@
         <w:br/>
       </w:r>
       <w:r>
-        <w:t>in the format: field-name ":" [ field-</w:t>
-      </w:r>
-      <w:proofErr w:type="gramStart"/>
-      <w:r>
-        <w:t>value ]</w:t>
-      </w:r>
-      <w:proofErr w:type="gramEnd"/>
+        <w:t>in the format: field-name ":" [ field-value ]</w:t>
+      </w:r>
       <w:r>
         <w:br/>
         <w:t xml:space="preserve">e.g. User-Agent: curl/7.16.3 </w:t>
@@ -3702,7 +3644,6 @@
         <w:rPr>
           <w:highlight w:val="yellow"/>
         </w:rPr>
-        <w:lastRenderedPageBreak/>
         <w:t xml:space="preserve">An empty line (i.e., a line with nothing preceding the CRLF) </w:t>
       </w:r>
     </w:p>
@@ -3848,6 +3789,49 @@
     </w:p>
     <w:p>
       <w:pPr>
+        <w:pStyle w:val="Heading3"/>
+        <w:ind w:left="1440"/>
+        <w:rPr>
+          <w:lang w:val="en-AU"/>
+        </w:rPr>
+      </w:pPr>
+      <w:r>
+        <w:rPr>
+          <w:lang w:val="en-AU"/>
+        </w:rPr>
+        <w:t>HTTP 2.0</w:t>
+      </w:r>
+    </w:p>
+    <w:p>
+      <w:pPr>
+        <w:pStyle w:val="Body"/>
+        <w:rPr>
+          <w:lang w:val="en-AU"/>
+        </w:rPr>
+      </w:pPr>
+      <w:r>
+        <w:rPr>
+          <w:lang w:val="en-AU"/>
+        </w:rPr>
+        <w:t>Is already supported in all browsers.</w:t>
+      </w:r>
+    </w:p>
+    <w:p>
+      <w:pPr>
+        <w:pStyle w:val="Body"/>
+        <w:rPr>
+          <w:lang w:val="en-AU"/>
+        </w:rPr>
+      </w:pPr>
+      <w:r>
+        <w:rPr>
+          <w:lang w:val="en-AU"/>
+        </w:rPr>
+        <w:t xml:space="preserve">Download all the resources (scripts etc) in parallel and not serially like http 1.1 did. </w:t>
+      </w:r>
+    </w:p>
+    <w:p>
+      <w:pPr>
         <w:tabs>
           <w:tab w:val="left" w:pos="916"/>
           <w:tab w:val="left" w:pos="1832"/>
@@ -3882,63 +3866,6 @@
         </w:numPr>
         <w:ind w:left="1440"/>
       </w:pPr>
-    </w:p>
-    <w:p>
-      <w:pPr>
-        <w:pStyle w:val="Heading3"/>
-        <w:ind w:left="1440"/>
-        <w:rPr>
-          <w:lang w:val="en-AU"/>
-        </w:rPr>
-      </w:pPr>
-      <w:r>
-        <w:rPr>
-          <w:lang w:val="en-AU"/>
-        </w:rPr>
-        <w:t>HTTP 2.0</w:t>
-      </w:r>
-    </w:p>
-    <w:p>
-      <w:pPr>
-        <w:pStyle w:val="Body"/>
-        <w:rPr>
-          <w:lang w:val="en-AU"/>
-        </w:rPr>
-      </w:pPr>
-      <w:r>
-        <w:rPr>
-          <w:lang w:val="en-AU"/>
-        </w:rPr>
-        <w:t>Is already supported in all browsers.</w:t>
-      </w:r>
-    </w:p>
-    <w:p>
-      <w:pPr>
-        <w:pStyle w:val="Body"/>
-        <w:rPr>
-          <w:lang w:val="en-AU"/>
-        </w:rPr>
-      </w:pPr>
-      <w:r>
-        <w:rPr>
-          <w:lang w:val="en-AU"/>
-        </w:rPr>
-        <w:t xml:space="preserve">Download all the resources (scripts etc) in parallel and not serially like http 1.1 </w:t>
-      </w:r>
-      <w:proofErr w:type="spellStart"/>
-      <w:r>
-        <w:rPr>
-          <w:lang w:val="en-AU"/>
-        </w:rPr>
-        <w:t>did.</w:t>
-      </w:r>
-      <w:proofErr w:type="spellEnd"/>
-      <w:r>
-        <w:rPr>
-          <w:lang w:val="en-AU"/>
-        </w:rPr>
-        <w:t xml:space="preserve"> </w:t>
-      </w:r>
     </w:p>
     <w:p>
       <w:pPr>
@@ -4266,11 +4193,7 @@
         <w:t>POST</w:t>
       </w:r>
       <w:r>
-        <w:t xml:space="preserve"> verb, and </w:t>
-      </w:r>
-      <w:r>
-        <w:lastRenderedPageBreak/>
-        <w:t xml:space="preserve">they may be packaged as </w:t>
+        <w:t xml:space="preserve"> verb, and they may be packaged as </w:t>
       </w:r>
       <w:r>
         <w:rPr>
@@ -4673,7 +4596,6 @@
       <w:r>
         <w:t xml:space="preserve"> Not Modified: the server has determined that the resource has not changed and the client should use its cached copy. This relies on the fact that the client is sending </w:t>
       </w:r>
-      <w:proofErr w:type="spellStart"/>
       <w:r>
         <w:rPr>
           <w:rStyle w:val="HTMLCode"/>
@@ -4681,19 +4603,17 @@
         </w:rPr>
         <w:t>ETag</w:t>
       </w:r>
+      <w:r>
+        <w:t xml:space="preserve"> (</w:t>
+      </w:r>
+      <w:proofErr w:type="spellStart"/>
+      <w:r>
+        <w:t>Enttity</w:t>
+      </w:r>
       <w:proofErr w:type="spellEnd"/>
       <w:r>
-        <w:t xml:space="preserve"> (</w:t>
-      </w:r>
-      <w:proofErr w:type="spellStart"/>
-      <w:r>
-        <w:t>Enttity</w:t>
-      </w:r>
-      <w:proofErr w:type="spellEnd"/>
-      <w:r>
         <w:t xml:space="preserve"> Tag) information that is a hash of the content. The server compares this with its own computed </w:t>
       </w:r>
-      <w:proofErr w:type="spellStart"/>
       <w:r>
         <w:rPr>
           <w:rStyle w:val="HTMLCode"/>
@@ -4701,7 +4621,6 @@
         </w:rPr>
         <w:t>ETag</w:t>
       </w:r>
-      <w:proofErr w:type="spellEnd"/>
       <w:r>
         <w:t xml:space="preserve"> to check for modifications.</w:t>
       </w:r>
@@ -4869,7 +4788,6 @@
           <w:noProof/>
           <w:lang w:val="en-AU" w:eastAsia="en-AU" w:bidi="he-IL"/>
         </w:rPr>
-        <w:lastRenderedPageBreak/>
         <w:drawing>
           <wp:inline distT="0" distB="0" distL="0" distR="0" wp14:anchorId="50793993" wp14:editId="55A29005">
             <wp:extent cx="5240020" cy="1884680"/>
@@ -5525,7 +5443,6 @@
           <w:rStyle w:val="HTMLCode"/>
           <w:rFonts w:eastAsiaTheme="minorEastAsia"/>
         </w:rPr>
-        <w:lastRenderedPageBreak/>
         <w:t>Via</w:t>
       </w:r>
       <w:r>
@@ -5778,23 +5695,7 @@
                 <w:rStyle w:val="HTMLCode"/>
                 <w:rFonts w:eastAsiaTheme="minorEastAsia"/>
               </w:rPr>
-              <w:t>entity-</w:t>
-            </w:r>
-            <w:proofErr w:type="gramStart"/>
-            <w:r>
-              <w:rPr>
-                <w:rStyle w:val="HTMLCode"/>
-                <w:rFonts w:eastAsiaTheme="minorEastAsia"/>
-              </w:rPr>
-              <w:t>header  =</w:t>
-            </w:r>
-            <w:proofErr w:type="gramEnd"/>
-            <w:r>
-              <w:rPr>
-                <w:rStyle w:val="HTMLCode"/>
-                <w:rFonts w:eastAsiaTheme="minorEastAsia"/>
-              </w:rPr>
-              <w:t xml:space="preserve"> Allow                    </w:t>
+              <w:t xml:space="preserve">entity-header  = Allow                    </w:t>
             </w:r>
           </w:p>
           <w:p>
@@ -6036,7 +5937,6 @@
                 <w:rFonts w:eastAsiaTheme="minorEastAsia"/>
                 <w:highlight w:val="yellow"/>
               </w:rPr>
-              <w:lastRenderedPageBreak/>
               <w:t xml:space="preserve">Request-Line = </w:t>
             </w:r>
             <w:r>
@@ -6112,26 +6012,29 @@
                 <w:rStyle w:val="HTMLCode"/>
                 <w:rFonts w:eastAsiaTheme="minorEastAsia"/>
               </w:rPr>
-              <w:t>| "GET</w:t>
-            </w:r>
-            <w:proofErr w:type="gramStart"/>
+              <w:t xml:space="preserve">| "GET"  - </w:t>
+            </w:r>
+            <w:r>
+              <w:t>The GET method is used to retrieve information from the given server using a given URI. Requests using GET should only retrieve data and should have no other effect on the data.</w:t>
+            </w:r>
+          </w:p>
+          <w:p>
             <w:r>
               <w:rPr>
                 <w:rStyle w:val="HTMLCode"/>
                 <w:rFonts w:eastAsiaTheme="minorEastAsia"/>
               </w:rPr>
-              <w:t>"  -</w:t>
-            </w:r>
-            <w:proofErr w:type="gramEnd"/>
+              <w:t>| "HEAD" </w:t>
+            </w:r>
             <w:r>
               <w:rPr>
                 <w:rStyle w:val="HTMLCode"/>
                 <w:rFonts w:eastAsiaTheme="minorEastAsia"/>
               </w:rPr>
-              <w:t xml:space="preserve"> </w:t>
-            </w:r>
-            <w:r>
-              <w:t>The GET method is used to retrieve information from the given server using a given URI. Requests using GET should only retrieve data and should have no other effect on the data.</w:t>
+              <w:t xml:space="preserve">- </w:t>
+            </w:r>
+            <w:r>
+              <w:t>Same as GET, but it transfers the status line and the header section only.</w:t>
             </w:r>
           </w:p>
           <w:p>
@@ -6140,8 +6043,7 @@
                 <w:rStyle w:val="HTMLCode"/>
                 <w:rFonts w:eastAsiaTheme="minorEastAsia"/>
               </w:rPr>
-              <w:lastRenderedPageBreak/>
-              <w:t>| "HEAD" </w:t>
+              <w:t>| "POST" </w:t>
             </w:r>
             <w:r>
               <w:rPr>
@@ -6151,65 +6053,30 @@
               <w:t xml:space="preserve">- </w:t>
             </w:r>
             <w:r>
-              <w:t>Same as GET, but it transfers the status line and the header section only.</w:t>
-            </w:r>
-          </w:p>
-          <w:p>
+              <w:t>A POST request is used to send data to the server, for example, customer information, file upload, etc. using HTML forms.</w:t>
+            </w:r>
             <w:r>
               <w:rPr>
                 <w:rStyle w:val="HTMLCode"/>
                 <w:rFonts w:eastAsiaTheme="minorEastAsia"/>
               </w:rPr>
-              <w:t>| "POST" </w:t>
-            </w:r>
+              <w:t xml:space="preserve"> </w:t>
+            </w:r>
+          </w:p>
+          <w:p>
             <w:r>
               <w:rPr>
                 <w:rStyle w:val="HTMLCode"/>
                 <w:rFonts w:eastAsiaTheme="minorEastAsia"/>
               </w:rPr>
-              <w:t xml:space="preserve">- </w:t>
-            </w:r>
-            <w:r>
-              <w:t>A POST request is used to send data to the server, for example, customer information, file upload, etc. using HTML forms.</w:t>
+              <w:t xml:space="preserve">| "PUT"  </w:t>
             </w:r>
             <w:r>
               <w:rPr>
                 <w:rStyle w:val="HTMLCode"/>
                 <w:rFonts w:eastAsiaTheme="minorEastAsia"/>
               </w:rPr>
-              <w:t xml:space="preserve"> </w:t>
-            </w:r>
-          </w:p>
-          <w:p>
-            <w:r>
-              <w:rPr>
-                <w:rStyle w:val="HTMLCode"/>
-                <w:rFonts w:eastAsiaTheme="minorEastAsia"/>
-              </w:rPr>
-              <w:t>| "PUT</w:t>
-            </w:r>
-            <w:proofErr w:type="gramStart"/>
-            <w:r>
-              <w:rPr>
-                <w:rStyle w:val="HTMLCode"/>
-                <w:rFonts w:eastAsiaTheme="minorEastAsia"/>
-              </w:rPr>
-              <w:t xml:space="preserve">"  </w:t>
-            </w:r>
-            <w:r>
-              <w:rPr>
-                <w:rStyle w:val="HTMLCode"/>
-                <w:rFonts w:eastAsiaTheme="minorEastAsia"/>
-              </w:rPr>
-              <w:t>-</w:t>
-            </w:r>
-            <w:proofErr w:type="gramEnd"/>
-            <w:r>
-              <w:rPr>
-                <w:rStyle w:val="HTMLCode"/>
-                <w:rFonts w:eastAsiaTheme="minorEastAsia"/>
-              </w:rPr>
-              <w:t xml:space="preserve"> </w:t>
+              <w:t xml:space="preserve">- </w:t>
             </w:r>
             <w:r>
               <w:t>Replaces all the current representations of the target resource with the uploaded content.</w:t>
@@ -6305,7 +6172,6 @@
         <w:rPr>
           <w:b/>
         </w:rPr>
-        <w:lastRenderedPageBreak/>
         <w:t>Request-URI</w:t>
       </w:r>
     </w:p>
@@ -6370,7 +6236,6 @@
         </w:rPr>
         <w:t xml:space="preserve">The asterisk </w:t>
       </w:r>
-      <w:proofErr w:type="gramStart"/>
       <w:r>
         <w:rPr>
           <w:b/>
@@ -6379,11 +6244,7 @@
         <w:t>*</w:t>
       </w:r>
       <w:r>
-        <w:t xml:space="preserve">  -</w:t>
-      </w:r>
-      <w:proofErr w:type="gramEnd"/>
-      <w:r>
-        <w:t xml:space="preserve"> is used when an HTTP request does not apply to a particular resource, but to the server itself, and is only allowed when the method used does not necessarily apply to a resource. For example: </w:t>
+        <w:t xml:space="preserve">  - is used when an HTTP request does not apply to a particular resource, but to the server itself, and is only allowed when the method used does not necessarily apply to a resource. For example: </w:t>
       </w:r>
       <w:r>
         <w:br/>
@@ -6419,22 +6280,10 @@
           <w:b/>
           <w:bCs/>
         </w:rPr>
-        <w:t xml:space="preserve">absolute URI </w:t>
-      </w:r>
-      <w:proofErr w:type="gramStart"/>
-      <w:r>
-        <w:rPr>
-          <w:b/>
-          <w:bCs/>
-        </w:rPr>
-        <w:t xml:space="preserve">- </w:t>
-      </w:r>
-      <w:r>
-        <w:t xml:space="preserve"> is</w:t>
-      </w:r>
-      <w:proofErr w:type="gramEnd"/>
-      <w:r>
-        <w:t xml:space="preserve"> used when an HTTP request is being made to a proxy. The proxy is requested to forward the request or service from a valid cache, and return the response. For example:</w:t>
+        <w:t xml:space="preserve">absolute URI - </w:t>
+      </w:r>
+      <w:r>
+        <w:t xml:space="preserve"> is used when an HTTP request is being made to a proxy. The proxy is requested to forward the request or service from a valid cache, and return the response. For example:</w:t>
       </w:r>
       <w:r>
         <w:br/>
@@ -6763,7 +6612,6 @@
               <w:t>Accept: text/</w:t>
             </w:r>
             <w:proofErr w:type="spellStart"/>
-            <w:proofErr w:type="gramStart"/>
             <w:r>
               <w:rPr>
                 <w:rStyle w:val="HTMLCode"/>
@@ -6772,7 +6620,6 @@
               <w:t>html,application</w:t>
             </w:r>
             <w:proofErr w:type="spellEnd"/>
-            <w:proofErr w:type="gramEnd"/>
             <w:r>
               <w:rPr>
                 <w:rStyle w:val="HTMLCode"/>
@@ -6874,7 +6721,6 @@
         <w:rPr>
           <w:highlight w:val="yellow"/>
         </w:rPr>
-        <w:lastRenderedPageBreak/>
         <w:t>The request headers act as modifiers of the request message.</w:t>
       </w:r>
       <w:r>
@@ -7278,15 +7124,7 @@
         <w:t>304 Not Modified</w:t>
       </w:r>
       <w:r>
-        <w:t xml:space="preserve">. The condition can be based on a timestamp or an </w:t>
-      </w:r>
-      <w:proofErr w:type="spellStart"/>
-      <w:r>
-        <w:t>ETag</w:t>
-      </w:r>
-      <w:proofErr w:type="spellEnd"/>
-      <w:r>
-        <w:t xml:space="preserve"> (a hash of the entity).</w:t>
+        <w:t>. The condition can be based on a timestamp or an ETag (a hash of the entity).</w:t>
       </w:r>
     </w:p>
     <w:p>
@@ -7409,15 +7247,7 @@
         <w:ind w:left="1440"/>
       </w:pPr>
       <w:r>
-        <w:t>POST /</w:t>
-      </w:r>
-      <w:proofErr w:type="spellStart"/>
-      <w:r>
-        <w:t>cgi</w:t>
-      </w:r>
-      <w:proofErr w:type="spellEnd"/>
-      <w:r>
-        <w:t>-bin/</w:t>
+        <w:t>POST /cgi-bin/</w:t>
       </w:r>
       <w:proofErr w:type="spellStart"/>
       <w:r>
@@ -7482,7 +7312,6 @@
         <w:ind w:left="1440"/>
       </w:pPr>
       <w:r>
-        <w:lastRenderedPageBreak/>
         <w:t xml:space="preserve">Accept-Language: </w:t>
       </w:r>
       <w:proofErr w:type="spellStart"/>
@@ -7569,7 +7398,7 @@
           <w:i/>
           <w:iCs/>
         </w:rPr>
-        <w:t>/</w:t>
+        <w:t>/cgi-bin/</w:t>
       </w:r>
       <w:proofErr w:type="spellStart"/>
       <w:r>
@@ -7577,22 +7406,6 @@
           <w:i/>
           <w:iCs/>
         </w:rPr>
-        <w:t>cgi</w:t>
-      </w:r>
-      <w:proofErr w:type="spellEnd"/>
-      <w:r>
-        <w:rPr>
-          <w:i/>
-          <w:iCs/>
-        </w:rPr>
-        <w:t>-bin/</w:t>
-      </w:r>
-      <w:proofErr w:type="spellStart"/>
-      <w:r>
-        <w:rPr>
-          <w:i/>
-          <w:iCs/>
-        </w:rPr>
         <w:t>process.cgi</w:t>
       </w:r>
       <w:proofErr w:type="spellEnd"/>
@@ -7634,15 +7447,7 @@
         <w:ind w:left="1440"/>
       </w:pPr>
       <w:r>
-        <w:t>POST /</w:t>
-      </w:r>
-      <w:proofErr w:type="spellStart"/>
-      <w:r>
-        <w:t>cgi</w:t>
-      </w:r>
-      <w:proofErr w:type="spellEnd"/>
-      <w:r>
-        <w:t>-bin/</w:t>
+        <w:t>POST /cgi-bin/</w:t>
       </w:r>
       <w:proofErr w:type="spellStart"/>
       <w:r>
@@ -8130,23 +7935,7 @@
                 <w:rStyle w:val="HTMLCode"/>
                 <w:rFonts w:eastAsiaTheme="minorEastAsia"/>
               </w:rPr>
-              <w:t xml:space="preserve">                | </w:t>
-            </w:r>
-            <w:proofErr w:type="spellStart"/>
-            <w:r>
-              <w:rPr>
-                <w:rStyle w:val="HTMLCode"/>
-                <w:rFonts w:eastAsiaTheme="minorEastAsia"/>
-              </w:rPr>
-              <w:t>ETag</w:t>
-            </w:r>
-            <w:proofErr w:type="spellEnd"/>
-            <w:r>
-              <w:rPr>
-                <w:rStyle w:val="HTMLCode"/>
-                <w:rFonts w:eastAsiaTheme="minorEastAsia"/>
-              </w:rPr>
-              <w:t xml:space="preserve">              </w:t>
+              <w:t xml:space="preserve">                | ETag              </w:t>
             </w:r>
           </w:p>
           <w:p>
@@ -8243,7 +8032,6 @@
         <w:spacing w:before="100" w:beforeAutospacing="1" w:after="100" w:afterAutospacing="1"/>
         <w:ind w:left="1440"/>
       </w:pPr>
-      <w:proofErr w:type="spellStart"/>
       <w:r>
         <w:rPr>
           <w:rStyle w:val="HTMLCode"/>
@@ -8251,7 +8039,6 @@
         </w:rPr>
         <w:t>ETag</w:t>
       </w:r>
-      <w:proofErr w:type="spellEnd"/>
       <w:r>
         <w:t xml:space="preserve"> is the MD5 hash of the entity and used to check for modifications.</w:t>
       </w:r>
@@ -8274,7 +8061,6 @@
           <w:rStyle w:val="HTMLCode"/>
           <w:rFonts w:eastAsiaTheme="minorEastAsia"/>
         </w:rPr>
-        <w:lastRenderedPageBreak/>
         <w:t>Location</w:t>
       </w:r>
       <w:r>
@@ -8471,27 +8257,13 @@
         <w:rPr>
           <w:rStyle w:val="pln"/>
         </w:rPr>
-        <w:t xml:space="preserve">Hello, </w:t>
-      </w:r>
-      <w:proofErr w:type="gramStart"/>
-      <w:r>
-        <w:rPr>
-          <w:rStyle w:val="pln"/>
-        </w:rPr>
-        <w:t>World!</w:t>
+        <w:t>Hello, World!</w:t>
       </w:r>
       <w:r>
         <w:rPr>
           <w:rStyle w:val="tag"/>
         </w:rPr>
-        <w:t>&lt;</w:t>
-      </w:r>
-      <w:proofErr w:type="gramEnd"/>
-      <w:r>
-        <w:rPr>
-          <w:rStyle w:val="tag"/>
-        </w:rPr>
-        <w:t>/h1&gt;</w:t>
+        <w:t>&lt;/h1&gt;</w:t>
       </w:r>
     </w:p>
     <w:p>
@@ -8747,27 +8519,13 @@
         <w:rPr>
           <w:rStyle w:val="pln"/>
         </w:rPr>
-        <w:t xml:space="preserve">The requested URL /t.html was not found on this </w:t>
-      </w:r>
-      <w:proofErr w:type="gramStart"/>
-      <w:r>
-        <w:rPr>
-          <w:rStyle w:val="pln"/>
-        </w:rPr>
-        <w:t>server.</w:t>
+        <w:t>The requested URL /t.html was not found on this server.</w:t>
       </w:r>
       <w:r>
         <w:rPr>
           <w:rStyle w:val="tag"/>
         </w:rPr>
-        <w:t>&lt;</w:t>
-      </w:r>
-      <w:proofErr w:type="gramEnd"/>
-      <w:r>
-        <w:rPr>
-          <w:rStyle w:val="tag"/>
-        </w:rPr>
-        <w:t>/p&gt;</w:t>
+        <w:t>&lt;/p&gt;</w:t>
       </w:r>
     </w:p>
     <w:p>
@@ -8889,7 +8647,6 @@
         <w:ind w:left="720"/>
       </w:pPr>
       <w:r>
-        <w:lastRenderedPageBreak/>
         <w:t xml:space="preserve">For the command line, we have utilities like </w:t>
       </w:r>
       <w:hyperlink r:id="rId25" w:history="1">
@@ -8941,7 +8698,6 @@
         <w:rPr>
           <w:lang w:val="en-AU" w:eastAsia="en-AU"/>
         </w:rPr>
-        <w:lastRenderedPageBreak/>
         <w:t>SSL</w:t>
       </w:r>
     </w:p>
@@ -8970,21 +8726,7 @@
         <w:rPr>
           <w:lang w:val="en-AU" w:eastAsia="en-AU"/>
         </w:rPr>
-        <w:t xml:space="preserve">The following is </w:t>
-      </w:r>
-      <w:proofErr w:type="gramStart"/>
-      <w:r>
-        <w:rPr>
-          <w:lang w:val="en-AU" w:eastAsia="en-AU"/>
-        </w:rPr>
-        <w:t>a</w:t>
-      </w:r>
-      <w:proofErr w:type="gramEnd"/>
-      <w:r>
-        <w:rPr>
-          <w:lang w:val="en-AU" w:eastAsia="en-AU"/>
-        </w:rPr>
-        <w:t xml:space="preserve"> over-simplified structure of the layers involved in SSL. </w:t>
+        <w:t xml:space="preserve">The following is a over-simplified structure of the layers involved in SSL. </w:t>
       </w:r>
     </w:p>
     <w:tbl>
@@ -9137,18 +8879,8 @@
                 <w:lang w:val="en-AU" w:eastAsia="en-AU"/>
               </w:rPr>
               <w:tab/>
-              <w:t xml:space="preserve">|   LDAP   |    HTTP    |   POP   |   </w:t>
-            </w:r>
-            <w:proofErr w:type="gramStart"/>
-            <w:r>
-              <w:rPr>
-                <w:rFonts w:ascii="Courier New" w:hAnsi="Courier New" w:cs="Courier New"/>
-                <w:color w:val="000000"/>
-                <w:lang w:val="en-AU" w:eastAsia="en-AU"/>
-              </w:rPr>
-              <w:t>IMAP  |</w:t>
-            </w:r>
-            <w:proofErr w:type="gramEnd"/>
+              <w:t>|   LDAP   |    HTTP    |   POP   |   IMAP  |</w:t>
+            </w:r>
           </w:p>
           <w:p>
             <w:pPr>
@@ -9381,7 +9113,6 @@
         <w:pStyle w:val="Heading1"/>
       </w:pPr>
       <w:r>
-        <w:lastRenderedPageBreak/>
         <w:t>WebDAV</w:t>
       </w:r>
     </w:p>
@@ -9748,7 +9479,7 @@
 </file>
 
 <file path=word/endnotes.xml><?xml version="1.0" encoding="utf-8"?>
-<w:endnotes xmlns:wpc="http://schemas.microsoft.com/office/word/2010/wordprocessingCanvas" xmlns:cx="http://schemas.microsoft.com/office/drawing/2014/chartex" xmlns:cx1="http://schemas.microsoft.com/office/drawing/2015/9/8/chartex" xmlns:cx2="http://schemas.microsoft.com/office/drawing/2015/10/21/chartex" xmlns:cx3="http://schemas.microsoft.com/office/drawing/2016/5/9/chartex" xmlns:cx4="http://schemas.microsoft.com/office/drawing/2016/5/10/chartex" xmlns:cx5="http://schemas.microsoft.com/office/drawing/2016/5/11/chartex" xmlns:cx6="http://schemas.microsoft.com/office/drawing/2016/5/12/chartex" xmlns:cx7="http://schemas.microsoft.com/office/drawing/2016/5/13/chartex" xmlns:cx8="http://schemas.microsoft.com/office/drawing/2016/5/14/chartex" xmlns:mc="http://schemas.openxmlformats.org/markup-compatibility/2006" xmlns:aink="http://schemas.microsoft.com/office/drawing/2016/ink" xmlns:am3d="http://schemas.microsoft.com/office/drawing/2017/model3d" xmlns:o="urn:schemas-microsoft-com:office:office" xmlns:r="http://schemas.openxmlformats.org/officeDocument/2006/relationships" xmlns:m="http://schemas.openxmlformats.org/officeDocument/2006/math" xmlns:v="urn:schemas-microsoft-com:vml" xmlns:wp14="http://schemas.microsoft.com/office/word/2010/wordprocessingDrawing" xmlns:wp="http://schemas.openxmlformats.org/drawingml/2006/wordprocessingDrawing" xmlns:w10="urn:schemas-microsoft-com:office:word" xmlns:w="http://schemas.openxmlformats.org/wordprocessingml/2006/main" xmlns:w14="http://schemas.microsoft.com/office/word/2010/wordml" xmlns:w15="http://schemas.microsoft.com/office/word/2012/wordml" xmlns:w16cex="http://schemas.microsoft.com/office/word/2018/wordml/cex" xmlns:w16cid="http://schemas.microsoft.com/office/word/2016/wordml/cid" xmlns:w16="http://schemas.microsoft.com/office/word/2018/wordml" xmlns:w16se="http://schemas.microsoft.com/office/word/2015/wordml/symex" xmlns:wpg="http://schemas.microsoft.com/office/word/2010/wordprocessingGroup" xmlns:wpi="http://schemas.microsoft.com/office/word/2010/wordprocessingInk" xmlns:wne="http://schemas.microsoft.com/office/word/2006/wordml" xmlns:wps="http://schemas.microsoft.com/office/word/2010/wordprocessingShape" mc:Ignorable="w14 w15 w16se w16cid w16 w16cex wp14">
+<w:endnotes xmlns:wpc="http://schemas.microsoft.com/office/word/2010/wordprocessingCanvas" xmlns:cx="http://schemas.microsoft.com/office/drawing/2014/chartex" xmlns:cx1="http://schemas.microsoft.com/office/drawing/2015/9/8/chartex" xmlns:cx2="http://schemas.microsoft.com/office/drawing/2015/10/21/chartex" xmlns:cx3="http://schemas.microsoft.com/office/drawing/2016/5/9/chartex" xmlns:cx4="http://schemas.microsoft.com/office/drawing/2016/5/10/chartex" xmlns:cx5="http://schemas.microsoft.com/office/drawing/2016/5/11/chartex" xmlns:cx6="http://schemas.microsoft.com/office/drawing/2016/5/12/chartex" xmlns:cx7="http://schemas.microsoft.com/office/drawing/2016/5/13/chartex" xmlns:cx8="http://schemas.microsoft.com/office/drawing/2016/5/14/chartex" xmlns:mc="http://schemas.openxmlformats.org/markup-compatibility/2006" xmlns:aink="http://schemas.microsoft.com/office/drawing/2016/ink" xmlns:am3d="http://schemas.microsoft.com/office/drawing/2017/model3d" xmlns:o="urn:schemas-microsoft-com:office:office" xmlns:r="http://schemas.openxmlformats.org/officeDocument/2006/relationships" xmlns:m="http://schemas.openxmlformats.org/officeDocument/2006/math" xmlns:v="urn:schemas-microsoft-com:vml" xmlns:wp14="http://schemas.microsoft.com/office/word/2010/wordprocessingDrawing" xmlns:wp="http://schemas.openxmlformats.org/drawingml/2006/wordprocessingDrawing" xmlns:w10="urn:schemas-microsoft-com:office:word" xmlns:w="http://schemas.openxmlformats.org/wordprocessingml/2006/main" xmlns:w14="http://schemas.microsoft.com/office/word/2010/wordml" xmlns:w15="http://schemas.microsoft.com/office/word/2012/wordml" xmlns:w16cex="http://schemas.microsoft.com/office/word/2018/wordml/cex" xmlns:w16cid="http://schemas.microsoft.com/office/word/2016/wordml/cid" xmlns:w16="http://schemas.microsoft.com/office/word/2018/wordml" xmlns:w16sdtdh="http://schemas.microsoft.com/office/word/2020/wordml/sdtdatahash" xmlns:w16se="http://schemas.microsoft.com/office/word/2015/wordml/symex" xmlns:wpg="http://schemas.microsoft.com/office/word/2010/wordprocessingGroup" xmlns:wpi="http://schemas.microsoft.com/office/word/2010/wordprocessingInk" xmlns:wne="http://schemas.microsoft.com/office/word/2006/wordml" xmlns:wps="http://schemas.microsoft.com/office/word/2010/wordprocessingShape" mc:Ignorable="w14 w15 w16se w16cid w16 w16cex w16sdtdh wp14">
   <w:endnote w:type="separator" w:id="-1">
     <w:p>
       <w:r>
@@ -9767,7 +9498,7 @@
 </file>
 
 <file path=word/footnotes.xml><?xml version="1.0" encoding="utf-8"?>
-<w:footnotes xmlns:wpc="http://schemas.microsoft.com/office/word/2010/wordprocessingCanvas" xmlns:cx="http://schemas.microsoft.com/office/drawing/2014/chartex" xmlns:cx1="http://schemas.microsoft.com/office/drawing/2015/9/8/chartex" xmlns:cx2="http://schemas.microsoft.com/office/drawing/2015/10/21/chartex" xmlns:cx3="http://schemas.microsoft.com/office/drawing/2016/5/9/chartex" xmlns:cx4="http://schemas.microsoft.com/office/drawing/2016/5/10/chartex" xmlns:cx5="http://schemas.microsoft.com/office/drawing/2016/5/11/chartex" xmlns:cx6="http://schemas.microsoft.com/office/drawing/2016/5/12/chartex" xmlns:cx7="http://schemas.microsoft.com/office/drawing/2016/5/13/chartex" xmlns:cx8="http://schemas.microsoft.com/office/drawing/2016/5/14/chartex" xmlns:mc="http://schemas.openxmlformats.org/markup-compatibility/2006" xmlns:aink="http://schemas.microsoft.com/office/drawing/2016/ink" xmlns:am3d="http://schemas.microsoft.com/office/drawing/2017/model3d" xmlns:o="urn:schemas-microsoft-com:office:office" xmlns:r="http://schemas.openxmlformats.org/officeDocument/2006/relationships" xmlns:m="http://schemas.openxmlformats.org/officeDocument/2006/math" xmlns:v="urn:schemas-microsoft-com:vml" xmlns:wp14="http://schemas.microsoft.com/office/word/2010/wordprocessingDrawing" xmlns:wp="http://schemas.openxmlformats.org/drawingml/2006/wordprocessingDrawing" xmlns:w10="urn:schemas-microsoft-com:office:word" xmlns:w="http://schemas.openxmlformats.org/wordprocessingml/2006/main" xmlns:w14="http://schemas.microsoft.com/office/word/2010/wordml" xmlns:w15="http://schemas.microsoft.com/office/word/2012/wordml" xmlns:w16cex="http://schemas.microsoft.com/office/word/2018/wordml/cex" xmlns:w16cid="http://schemas.microsoft.com/office/word/2016/wordml/cid" xmlns:w16="http://schemas.microsoft.com/office/word/2018/wordml" xmlns:w16se="http://schemas.microsoft.com/office/word/2015/wordml/symex" xmlns:wpg="http://schemas.microsoft.com/office/word/2010/wordprocessingGroup" xmlns:wpi="http://schemas.microsoft.com/office/word/2010/wordprocessingInk" xmlns:wne="http://schemas.microsoft.com/office/word/2006/wordml" xmlns:wps="http://schemas.microsoft.com/office/word/2010/wordprocessingShape" mc:Ignorable="w14 w15 w16se w16cid w16 w16cex wp14">
+<w:footnotes xmlns:wpc="http://schemas.microsoft.com/office/word/2010/wordprocessingCanvas" xmlns:cx="http://schemas.microsoft.com/office/drawing/2014/chartex" xmlns:cx1="http://schemas.microsoft.com/office/drawing/2015/9/8/chartex" xmlns:cx2="http://schemas.microsoft.com/office/drawing/2015/10/21/chartex" xmlns:cx3="http://schemas.microsoft.com/office/drawing/2016/5/9/chartex" xmlns:cx4="http://schemas.microsoft.com/office/drawing/2016/5/10/chartex" xmlns:cx5="http://schemas.microsoft.com/office/drawing/2016/5/11/chartex" xmlns:cx6="http://schemas.microsoft.com/office/drawing/2016/5/12/chartex" xmlns:cx7="http://schemas.microsoft.com/office/drawing/2016/5/13/chartex" xmlns:cx8="http://schemas.microsoft.com/office/drawing/2016/5/14/chartex" xmlns:mc="http://schemas.openxmlformats.org/markup-compatibility/2006" xmlns:aink="http://schemas.microsoft.com/office/drawing/2016/ink" xmlns:am3d="http://schemas.microsoft.com/office/drawing/2017/model3d" xmlns:o="urn:schemas-microsoft-com:office:office" xmlns:r="http://schemas.openxmlformats.org/officeDocument/2006/relationships" xmlns:m="http://schemas.openxmlformats.org/officeDocument/2006/math" xmlns:v="urn:schemas-microsoft-com:vml" xmlns:wp14="http://schemas.microsoft.com/office/word/2010/wordprocessingDrawing" xmlns:wp="http://schemas.openxmlformats.org/drawingml/2006/wordprocessingDrawing" xmlns:w10="urn:schemas-microsoft-com:office:word" xmlns:w="http://schemas.openxmlformats.org/wordprocessingml/2006/main" xmlns:w14="http://schemas.microsoft.com/office/word/2010/wordml" xmlns:w15="http://schemas.microsoft.com/office/word/2012/wordml" xmlns:w16cex="http://schemas.microsoft.com/office/word/2018/wordml/cex" xmlns:w16cid="http://schemas.microsoft.com/office/word/2016/wordml/cid" xmlns:w16="http://schemas.microsoft.com/office/word/2018/wordml" xmlns:w16sdtdh="http://schemas.microsoft.com/office/word/2020/wordml/sdtdatahash" xmlns:w16se="http://schemas.microsoft.com/office/word/2015/wordml/symex" xmlns:wpg="http://schemas.microsoft.com/office/word/2010/wordprocessingGroup" xmlns:wpi="http://schemas.microsoft.com/office/word/2010/wordprocessingInk" xmlns:wne="http://schemas.microsoft.com/office/word/2006/wordml" xmlns:wps="http://schemas.microsoft.com/office/word/2010/wordprocessingShape" mc:Ignorable="w14 w15 w16se w16cid w16 w16cex w16sdtdh wp14">
   <w:footnote w:type="separator" w:id="-1">
     <w:p>
       <w:r>
@@ -9786,7 +9517,7 @@
 </file>
 
 <file path=word/header1.xml><?xml version="1.0" encoding="utf-8"?>
-<w:hdr xmlns:wpc="http://schemas.microsoft.com/office/word/2010/wordprocessingCanvas" xmlns:cx="http://schemas.microsoft.com/office/drawing/2014/chartex" xmlns:cx1="http://schemas.microsoft.com/office/drawing/2015/9/8/chartex" xmlns:cx2="http://schemas.microsoft.com/office/drawing/2015/10/21/chartex" xmlns:cx3="http://schemas.microsoft.com/office/drawing/2016/5/9/chartex" xmlns:cx4="http://schemas.microsoft.com/office/drawing/2016/5/10/chartex" xmlns:cx5="http://schemas.microsoft.com/office/drawing/2016/5/11/chartex" xmlns:cx6="http://schemas.microsoft.com/office/drawing/2016/5/12/chartex" xmlns:cx7="http://schemas.microsoft.com/office/drawing/2016/5/13/chartex" xmlns:cx8="http://schemas.microsoft.com/office/drawing/2016/5/14/chartex" xmlns:mc="http://schemas.openxmlformats.org/markup-compatibility/2006" xmlns:aink="http://schemas.microsoft.com/office/drawing/2016/ink" xmlns:am3d="http://schemas.microsoft.com/office/drawing/2017/model3d" xmlns:o="urn:schemas-microsoft-com:office:office" xmlns:r="http://schemas.openxmlformats.org/officeDocument/2006/relationships" xmlns:m="http://schemas.openxmlformats.org/officeDocument/2006/math" xmlns:v="urn:schemas-microsoft-com:vml" xmlns:wp14="http://schemas.microsoft.com/office/word/2010/wordprocessingDrawing" xmlns:wp="http://schemas.openxmlformats.org/drawingml/2006/wordprocessingDrawing" xmlns:w10="urn:schemas-microsoft-com:office:word" xmlns:w="http://schemas.openxmlformats.org/wordprocessingml/2006/main" xmlns:w14="http://schemas.microsoft.com/office/word/2010/wordml" xmlns:w15="http://schemas.microsoft.com/office/word/2012/wordml" xmlns:w16cex="http://schemas.microsoft.com/office/word/2018/wordml/cex" xmlns:w16cid="http://schemas.microsoft.com/office/word/2016/wordml/cid" xmlns:w16="http://schemas.microsoft.com/office/word/2018/wordml" xmlns:w16se="http://schemas.microsoft.com/office/word/2015/wordml/symex" xmlns:wpg="http://schemas.microsoft.com/office/word/2010/wordprocessingGroup" xmlns:wpi="http://schemas.microsoft.com/office/word/2010/wordprocessingInk" xmlns:wne="http://schemas.microsoft.com/office/word/2006/wordml" xmlns:wps="http://schemas.microsoft.com/office/word/2010/wordprocessingShape" mc:Ignorable="w14 w15 w16se w16cid w16 w16cex wp14">
+<w:hdr xmlns:wpc="http://schemas.microsoft.com/office/word/2010/wordprocessingCanvas" xmlns:cx="http://schemas.microsoft.com/office/drawing/2014/chartex" xmlns:cx1="http://schemas.microsoft.com/office/drawing/2015/9/8/chartex" xmlns:cx2="http://schemas.microsoft.com/office/drawing/2015/10/21/chartex" xmlns:cx3="http://schemas.microsoft.com/office/drawing/2016/5/9/chartex" xmlns:cx4="http://schemas.microsoft.com/office/drawing/2016/5/10/chartex" xmlns:cx5="http://schemas.microsoft.com/office/drawing/2016/5/11/chartex" xmlns:cx6="http://schemas.microsoft.com/office/drawing/2016/5/12/chartex" xmlns:cx7="http://schemas.microsoft.com/office/drawing/2016/5/13/chartex" xmlns:cx8="http://schemas.microsoft.com/office/drawing/2016/5/14/chartex" xmlns:mc="http://schemas.openxmlformats.org/markup-compatibility/2006" xmlns:aink="http://schemas.microsoft.com/office/drawing/2016/ink" xmlns:am3d="http://schemas.microsoft.com/office/drawing/2017/model3d" xmlns:o="urn:schemas-microsoft-com:office:office" xmlns:r="http://schemas.openxmlformats.org/officeDocument/2006/relationships" xmlns:m="http://schemas.openxmlformats.org/officeDocument/2006/math" xmlns:v="urn:schemas-microsoft-com:vml" xmlns:wp14="http://schemas.microsoft.com/office/word/2010/wordprocessingDrawing" xmlns:wp="http://schemas.openxmlformats.org/drawingml/2006/wordprocessingDrawing" xmlns:w10="urn:schemas-microsoft-com:office:word" xmlns:w="http://schemas.openxmlformats.org/wordprocessingml/2006/main" xmlns:w14="http://schemas.microsoft.com/office/word/2010/wordml" xmlns:w15="http://schemas.microsoft.com/office/word/2012/wordml" xmlns:w16cex="http://schemas.microsoft.com/office/word/2018/wordml/cex" xmlns:w16cid="http://schemas.microsoft.com/office/word/2016/wordml/cid" xmlns:w16="http://schemas.microsoft.com/office/word/2018/wordml" xmlns:w16sdtdh="http://schemas.microsoft.com/office/word/2020/wordml/sdtdatahash" xmlns:w16se="http://schemas.microsoft.com/office/word/2015/wordml/symex" xmlns:wpg="http://schemas.microsoft.com/office/word/2010/wordprocessingGroup" xmlns:wpi="http://schemas.microsoft.com/office/word/2010/wordprocessingInk" xmlns:wne="http://schemas.microsoft.com/office/word/2006/wordml" xmlns:wps="http://schemas.microsoft.com/office/word/2010/wordprocessingShape" mc:Ignorable="w14 w15 w16se w16cid w16 w16cex w16sdtdh wp14">
   <w:sdt>
     <w:sdtPr>
       <w:id w:val="97446839"/>
@@ -9834,7 +9565,7 @@
 </file>
 
 <file path=word/numbering.xml><?xml version="1.0" encoding="utf-8"?>
-<w:numbering xmlns:wpc="http://schemas.microsoft.com/office/word/2010/wordprocessingCanvas" xmlns:cx="http://schemas.microsoft.com/office/drawing/2014/chartex" xmlns:cx1="http://schemas.microsoft.com/office/drawing/2015/9/8/chartex" xmlns:cx2="http://schemas.microsoft.com/office/drawing/2015/10/21/chartex" xmlns:cx3="http://schemas.microsoft.com/office/drawing/2016/5/9/chartex" xmlns:cx4="http://schemas.microsoft.com/office/drawing/2016/5/10/chartex" xmlns:cx5="http://schemas.microsoft.com/office/drawing/2016/5/11/chartex" xmlns:cx6="http://schemas.microsoft.com/office/drawing/2016/5/12/chartex" xmlns:cx7="http://schemas.microsoft.com/office/drawing/2016/5/13/chartex" xmlns:cx8="http://schemas.microsoft.com/office/drawing/2016/5/14/chartex" xmlns:mc="http://schemas.openxmlformats.org/markup-compatibility/2006" xmlns:aink="http://schemas.microsoft.com/office/drawing/2016/ink" xmlns:am3d="http://schemas.microsoft.com/office/drawing/2017/model3d" xmlns:o="urn:schemas-microsoft-com:office:office" xmlns:r="http://schemas.openxmlformats.org/officeDocument/2006/relationships" xmlns:m="http://schemas.openxmlformats.org/officeDocument/2006/math" xmlns:v="urn:schemas-microsoft-com:vml" xmlns:wp14="http://schemas.microsoft.com/office/word/2010/wordprocessingDrawing" xmlns:wp="http://schemas.openxmlformats.org/drawingml/2006/wordprocessingDrawing" xmlns:w10="urn:schemas-microsoft-com:office:word" xmlns:w="http://schemas.openxmlformats.org/wordprocessingml/2006/main" xmlns:w14="http://schemas.microsoft.com/office/word/2010/wordml" xmlns:w15="http://schemas.microsoft.com/office/word/2012/wordml" xmlns:w16cex="http://schemas.microsoft.com/office/word/2018/wordml/cex" xmlns:w16cid="http://schemas.microsoft.com/office/word/2016/wordml/cid" xmlns:w16="http://schemas.microsoft.com/office/word/2018/wordml" xmlns:w16se="http://schemas.microsoft.com/office/word/2015/wordml/symex" xmlns:wpg="http://schemas.microsoft.com/office/word/2010/wordprocessingGroup" xmlns:wpi="http://schemas.microsoft.com/office/word/2010/wordprocessingInk" xmlns:wne="http://schemas.microsoft.com/office/word/2006/wordml" xmlns:wps="http://schemas.microsoft.com/office/word/2010/wordprocessingShape" mc:Ignorable="w14 w15 w16se w16cid w16 w16cex wp14">
+<w:numbering xmlns:wpc="http://schemas.microsoft.com/office/word/2010/wordprocessingCanvas" xmlns:cx="http://schemas.microsoft.com/office/drawing/2014/chartex" xmlns:cx1="http://schemas.microsoft.com/office/drawing/2015/9/8/chartex" xmlns:cx2="http://schemas.microsoft.com/office/drawing/2015/10/21/chartex" xmlns:cx3="http://schemas.microsoft.com/office/drawing/2016/5/9/chartex" xmlns:cx4="http://schemas.microsoft.com/office/drawing/2016/5/10/chartex" xmlns:cx5="http://schemas.microsoft.com/office/drawing/2016/5/11/chartex" xmlns:cx6="http://schemas.microsoft.com/office/drawing/2016/5/12/chartex" xmlns:cx7="http://schemas.microsoft.com/office/drawing/2016/5/13/chartex" xmlns:cx8="http://schemas.microsoft.com/office/drawing/2016/5/14/chartex" xmlns:mc="http://schemas.openxmlformats.org/markup-compatibility/2006" xmlns:aink="http://schemas.microsoft.com/office/drawing/2016/ink" xmlns:am3d="http://schemas.microsoft.com/office/drawing/2017/model3d" xmlns:o="urn:schemas-microsoft-com:office:office" xmlns:r="http://schemas.openxmlformats.org/officeDocument/2006/relationships" xmlns:m="http://schemas.openxmlformats.org/officeDocument/2006/math" xmlns:v="urn:schemas-microsoft-com:vml" xmlns:wp14="http://schemas.microsoft.com/office/word/2010/wordprocessingDrawing" xmlns:wp="http://schemas.openxmlformats.org/drawingml/2006/wordprocessingDrawing" xmlns:w10="urn:schemas-microsoft-com:office:word" xmlns:w="http://schemas.openxmlformats.org/wordprocessingml/2006/main" xmlns:w14="http://schemas.microsoft.com/office/word/2010/wordml" xmlns:w15="http://schemas.microsoft.com/office/word/2012/wordml" xmlns:w16cex="http://schemas.microsoft.com/office/word/2018/wordml/cex" xmlns:w16cid="http://schemas.microsoft.com/office/word/2016/wordml/cid" xmlns:w16="http://schemas.microsoft.com/office/word/2018/wordml" xmlns:w16sdtdh="http://schemas.microsoft.com/office/word/2020/wordml/sdtdatahash" xmlns:w16se="http://schemas.microsoft.com/office/word/2015/wordml/symex" xmlns:wpg="http://schemas.microsoft.com/office/word/2010/wordprocessingGroup" xmlns:wpi="http://schemas.microsoft.com/office/word/2010/wordprocessingInk" xmlns:wne="http://schemas.microsoft.com/office/word/2006/wordml" xmlns:wps="http://schemas.microsoft.com/office/word/2010/wordprocessingShape" mc:Ignorable="w14 w15 w16se w16cid w16 w16cex w16sdtdh wp14">
   <w:abstractNum w:abstractNumId="0" w15:restartNumberingAfterBreak="0">
     <w:nsid w:val="00416F04"/>
     <w:multiLevelType w:val="multilevel"/>
@@ -12287,7 +12018,7 @@
 </file>
 
 <file path=word/styles.xml><?xml version="1.0" encoding="utf-8"?>
-<w:styles xmlns:mc="http://schemas.openxmlformats.org/markup-compatibility/2006" xmlns:r="http://schemas.openxmlformats.org/officeDocument/2006/relationships" xmlns:w="http://schemas.openxmlformats.org/wordprocessingml/2006/main" xmlns:w14="http://schemas.microsoft.com/office/word/2010/wordml" xmlns:w15="http://schemas.microsoft.com/office/word/2012/wordml" xmlns:w16cex="http://schemas.microsoft.com/office/word/2018/wordml/cex" xmlns:w16cid="http://schemas.microsoft.com/office/word/2016/wordml/cid" xmlns:w16="http://schemas.microsoft.com/office/word/2018/wordml" xmlns:w16se="http://schemas.microsoft.com/office/word/2015/wordml/symex" mc:Ignorable="w14 w15 w16se w16cid w16 w16cex">
+<w:styles xmlns:mc="http://schemas.openxmlformats.org/markup-compatibility/2006" xmlns:r="http://schemas.openxmlformats.org/officeDocument/2006/relationships" xmlns:w="http://schemas.openxmlformats.org/wordprocessingml/2006/main" xmlns:w14="http://schemas.microsoft.com/office/word/2010/wordml" xmlns:w15="http://schemas.microsoft.com/office/word/2012/wordml" xmlns:w16cex="http://schemas.microsoft.com/office/word/2018/wordml/cex" xmlns:w16cid="http://schemas.microsoft.com/office/word/2016/wordml/cid" xmlns:w16="http://schemas.microsoft.com/office/word/2018/wordml" xmlns:w16sdtdh="http://schemas.microsoft.com/office/word/2020/wordml/sdtdatahash" xmlns:w16se="http://schemas.microsoft.com/office/word/2015/wordml/symex" mc:Ignorable="w14 w15 w16se w16cid w16 w16cex w16sdtdh">
   <w:docDefaults>
     <w:rPrDefault>
       <w:rPr>
@@ -13476,7 +13207,7 @@
       <w:lang w:val="en-AU" w:eastAsia="en-AU"/>
     </w:rPr>
   </w:style>
-  <w:style w:type="table" w:styleId="ColourfulListAccent1">
+  <w:style w:type="table" w:styleId="ColorfulList-Accent1">
     <w:name w:val="Colorful List Accent 1"/>
     <w:basedOn w:val="TableNormal"/>
     <w:uiPriority w:val="72"/>
@@ -14430,6 +14161,12 @@
 </file>
 
 <file path=customXml/item1.xml><?xml version="1.0" encoding="utf-8"?>
+<p:properties xmlns:p="http://schemas.microsoft.com/office/2006/metadata/properties" xmlns:xsi="http://www.w3.org/2001/XMLSchema-instance">
+  <documentManagement/>
+</p:properties>
+</file>
+
+<file path=customXml/item2.xml><?xml version="1.0" encoding="utf-8"?>
 <?mso-contentType ?>
 <FormTemplates xmlns="http://schemas.microsoft.com/sharepoint/v3/contenttype/forms">
   <Display>DocumentLibraryForm</Display>
@@ -14438,7 +14175,7 @@
 </FormTemplates>
 </file>
 
-<file path=customXml/item2.xml><?xml version="1.0" encoding="utf-8"?>
+<file path=customXml/item3.xml><?xml version="1.0" encoding="utf-8"?>
 <ct:contentTypeSchema xmlns:ct="http://schemas.microsoft.com/office/2006/metadata/contentType" xmlns:ma="http://schemas.microsoft.com/office/2006/metadata/properties/metaAttributes" ct:_="" ma:_="" ma:contentTypeName="Document" ma:contentTypeID="0x010100BF1DE26425D75D479B4FB68CA71DA34F" ma:contentTypeVersion="0" ma:contentTypeDescription="Create a new document." ma:contentTypeScope="" ma:versionID="2a63a03a8afe140e32f41fec49eba116">
   <xsd:schema xmlns:xsd="http://www.w3.org/2001/XMLSchema" xmlns:p="http://schemas.microsoft.com/office/2006/metadata/properties" targetNamespace="http://schemas.microsoft.com/office/2006/metadata/properties" ma:root="true" ma:fieldsID="4aeb20c0e3442673af7ee10786458764">
     <xsd:element name="properties">
@@ -14487,17 +14224,19 @@
 </ct:contentTypeSchema>
 </file>
 
-<file path=customXml/item3.xml><?xml version="1.0" encoding="utf-8"?>
+<file path=customXml/item4.xml><?xml version="1.0" encoding="utf-8"?>
 <b:Sources xmlns:b="http://schemas.openxmlformats.org/officeDocument/2006/bibliography" xmlns="http://schemas.openxmlformats.org/officeDocument/2006/bibliography" SelectedStyle="\ISO690Nmerical.XSL" StyleName="ISO 690 - Numerical Reference"/>
 </file>
 
-<file path=customXml/item4.xml><?xml version="1.0" encoding="utf-8"?>
-<p:properties xmlns:p="http://schemas.microsoft.com/office/2006/metadata/properties" xmlns:xsi="http://www.w3.org/2001/XMLSchema-instance">
-  <documentManagement/>
-</p:properties>
+<file path=customXml/itemProps1.xml><?xml version="1.0" encoding="utf-8"?>
+<ds:datastoreItem xmlns:ds="http://schemas.openxmlformats.org/officeDocument/2006/customXml" ds:itemID="{872F8951-75AA-4706-8C4E-43B68725863C}">
+  <ds:schemaRefs>
+    <ds:schemaRef ds:uri="http://schemas.microsoft.com/office/2006/metadata/properties"/>
+  </ds:schemaRefs>
+</ds:datastoreItem>
 </file>
 
-<file path=customXml/itemProps1.xml><?xml version="1.0" encoding="utf-8"?>
+<file path=customXml/itemProps2.xml><?xml version="1.0" encoding="utf-8"?>
 <ds:datastoreItem xmlns:ds="http://schemas.openxmlformats.org/officeDocument/2006/customXml" ds:itemID="{B64F4370-4C1F-4005-AEF2-2EDADFBEA711}">
   <ds:schemaRefs>
     <ds:schemaRef ds:uri="http://schemas.microsoft.com/sharepoint/v3/contenttype/forms"/>
@@ -14505,7 +14244,7 @@
 </ds:datastoreItem>
 </file>
 
-<file path=customXml/itemProps2.xml><?xml version="1.0" encoding="utf-8"?>
+<file path=customXml/itemProps3.xml><?xml version="1.0" encoding="utf-8"?>
 <ds:datastoreItem xmlns:ds="http://schemas.openxmlformats.org/officeDocument/2006/customXml" ds:itemID="{DE1694E4-F012-4A6A-A193-5390E6907596}">
   <ds:schemaRefs>
     <ds:schemaRef ds:uri="http://schemas.microsoft.com/office/2006/metadata/contentType"/>
@@ -14520,18 +14259,10 @@
 </ds:datastoreItem>
 </file>
 
-<file path=customXml/itemProps3.xml><?xml version="1.0" encoding="utf-8"?>
+<file path=customXml/itemProps4.xml><?xml version="1.0" encoding="utf-8"?>
 <ds:datastoreItem xmlns:ds="http://schemas.openxmlformats.org/officeDocument/2006/customXml" ds:itemID="{20FCD86E-2045-4328-A71B-8F8081263087}">
   <ds:schemaRefs>
     <ds:schemaRef ds:uri="http://schemas.openxmlformats.org/officeDocument/2006/bibliography"/>
   </ds:schemaRefs>
 </ds:datastoreItem>
-</file>
-
-<file path=customXml/itemProps4.xml><?xml version="1.0" encoding="utf-8"?>
-<ds:datastoreItem xmlns:ds="http://schemas.openxmlformats.org/officeDocument/2006/customXml" ds:itemID="{872F8951-75AA-4706-8C4E-43B68725863C}">
-  <ds:schemaRefs>
-    <ds:schemaRef ds:uri="http://schemas.microsoft.com/office/2006/metadata/properties"/>
-  </ds:schemaRefs>
-</ds:datastoreItem>
 </file>